--- a/Data Analysis and Findings.docx
+++ b/Data Analysis and Findings.docx
@@ -2,6 +2,563 @@
 <file path=word/document.xml><?xml version="1.0" encoding="utf-8"?>
 <w:document xmlns:wpc="http://schemas.microsoft.com/office/word/2010/wordprocessingCanvas" xmlns:cx="http://schemas.microsoft.com/office/drawing/2014/chartex" xmlns:cx1="http://schemas.microsoft.com/office/drawing/2015/9/8/chartex" xmlns:cx2="http://schemas.microsoft.com/office/drawing/2015/10/21/chartex" xmlns:cx3="http://schemas.microsoft.com/office/drawing/2016/5/9/chartex" xmlns:cx4="http://schemas.microsoft.com/office/drawing/2016/5/10/chartex" xmlns:cx5="http://schemas.microsoft.com/office/drawing/2016/5/11/chartex" xmlns:cx6="http://schemas.microsoft.com/office/drawing/2016/5/12/chartex" xmlns:cx7="http://schemas.microsoft.com/office/drawing/2016/5/13/chartex" xmlns:cx8="http://schemas.microsoft.com/office/drawing/2016/5/14/chartex" xmlns:mc="http://schemas.openxmlformats.org/markup-compatibility/2006" xmlns:aink="http://schemas.microsoft.com/office/drawing/2016/ink" xmlns:am3d="http://schemas.microsoft.com/office/drawing/2017/model3d" xmlns:o="urn:schemas-microsoft-com:office:office" xmlns:oel="http://schemas.microsoft.com/office/2019/extlst" xmlns:r="http://schemas.openxmlformats.org/officeDocument/2006/relationships" xmlns:m="http://schemas.openxmlformats.org/officeDocument/2006/math" xmlns:v="urn:schemas-microsoft-com:vml" xmlns:wp14="http://schemas.microsoft.com/office/word/2010/wordprocessingDrawing" xmlns:wp="http://schemas.openxmlformats.org/drawingml/2006/wordprocessingDrawing" xmlns:w10="urn:schemas-microsoft-com:office:word" xmlns:w="http://schemas.openxmlformats.org/wordprocessingml/2006/main" xmlns:w14="http://schemas.microsoft.com/office/word/2010/wordml" xmlns:w15="http://schemas.microsoft.com/office/word/2012/wordml" xmlns:w16cex="http://schemas.microsoft.com/office/word/2018/wordml/cex" xmlns:w16cid="http://schemas.microsoft.com/office/word/2016/wordml/cid" xmlns:w16="http://schemas.microsoft.com/office/word/2018/wordml" xmlns:w16du="http://schemas.microsoft.com/office/word/2023/wordml/word16du" xmlns:w16sdtdh="http://schemas.microsoft.com/office/word/2020/wordml/sdtdatahash" xmlns:w16se="http://schemas.microsoft.com/office/word/2015/wordml/symex" xmlns:wpg="http://schemas.microsoft.com/office/word/2010/wordprocessingGroup" xmlns:wpi="http://schemas.microsoft.com/office/word/2010/wordprocessingInk" xmlns:wne="http://schemas.microsoft.com/office/word/2006/wordml" xmlns:wps="http://schemas.microsoft.com/office/word/2010/wordprocessingShape" mc:Ignorable="w14 w15 w16se w16cid w16 w16cex w16sdtdh w16du wp14">
   <w:body>
+    <w:sdt>
+      <w:sdtPr>
+        <w:id w:val="-370914875"/>
+        <w:docPartObj>
+          <w:docPartGallery w:val="Table of Contents"/>
+          <w:docPartUnique/>
+        </w:docPartObj>
+      </w:sdtPr>
+      <w:sdtEndPr>
+        <w:rPr>
+          <w:rFonts w:ascii="Arial" w:eastAsia="Arial" w:hAnsi="Arial" w:cs="Arial"/>
+          <w:color w:val="auto"/>
+          <w:sz w:val="22"/>
+          <w:szCs w:val="22"/>
+          <w:lang w:val="en-GB" w:eastAsia="en-IN"/>
+        </w:rPr>
+      </w:sdtEndPr>
+      <w:sdtContent>
+        <w:p>
+          <w:pPr>
+            <w:pStyle w:val="TOCHeading"/>
+          </w:pPr>
+          <w:r>
+            <w:t>Table of Contents</w:t>
+          </w:r>
+        </w:p>
+        <w:p>
+          <w:pPr>
+            <w:pStyle w:val="TOC1"/>
+          </w:pPr>
+          <w:r>
+            <w:rPr>
+              <w:b/>
+              <w:bCs/>
+            </w:rPr>
+            <w:t>Problem Statement</w:t>
+          </w:r>
+          <w:r>
+            <w:ptab w:relativeTo="margin" w:alignment="right" w:leader="dot"/>
+          </w:r>
+          <w:r>
+            <w:rPr>
+              <w:b/>
+              <w:bCs/>
+            </w:rPr>
+            <w:t>2</w:t>
+          </w:r>
+        </w:p>
+        <w:p>
+          <w:pPr>
+            <w:pStyle w:val="TOC2"/>
+            <w:ind w:left="216"/>
+          </w:pPr>
+          <w:r>
+            <w:t>Data Analyst Task</w:t>
+          </w:r>
+          <w:r>
+            <w:ptab w:relativeTo="margin" w:alignment="right" w:leader="dot"/>
+          </w:r>
+          <w:r>
+            <w:t>2</w:t>
+          </w:r>
+        </w:p>
+        <w:p>
+          <w:pPr>
+            <w:pStyle w:val="TOC1"/>
+          </w:pPr>
+          <w:r>
+            <w:rPr>
+              <w:b/>
+              <w:bCs/>
+            </w:rPr>
+            <w:t>Solution</w:t>
+          </w:r>
+          <w:r>
+            <w:ptab w:relativeTo="margin" w:alignment="right" w:leader="dot"/>
+          </w:r>
+          <w:r>
+            <w:rPr>
+              <w:b/>
+              <w:bCs/>
+            </w:rPr>
+            <w:t>3</w:t>
+          </w:r>
+        </w:p>
+        <w:p>
+          <w:pPr>
+            <w:pStyle w:val="TOC2"/>
+            <w:ind w:left="216"/>
+          </w:pPr>
+          <w:r>
+            <w:t>Introduction and details</w:t>
+          </w:r>
+          <w:r>
+            <w:ptab w:relativeTo="margin" w:alignment="right" w:leader="dot"/>
+          </w:r>
+          <w:r>
+            <w:t>3</w:t>
+          </w:r>
+        </w:p>
+        <w:p>
+          <w:pPr>
+            <w:pStyle w:val="TOC3"/>
+            <w:ind w:left="446"/>
+          </w:pPr>
+          <w:r>
+            <w:t>Data Modeling</w:t>
+          </w:r>
+          <w:r>
+            <w:ptab w:relativeTo="margin" w:alignment="right" w:leader="dot"/>
+          </w:r>
+          <w:r>
+            <w:t>3</w:t>
+          </w:r>
+        </w:p>
+        <w:p>
+          <w:pPr>
+            <w:pStyle w:val="TOC3"/>
+            <w:ind w:left="446"/>
+          </w:pPr>
+          <w:r>
+            <w:t>Conceptual</w:t>
+          </w:r>
+          <w:r>
+            <w:t xml:space="preserve"> Modelin</w:t>
+          </w:r>
+          <w:r>
+            <w:t>g</w:t>
+          </w:r>
+          <w:r>
+            <w:ptab w:relativeTo="margin" w:alignment="right" w:leader="dot"/>
+          </w:r>
+          <w:r>
+            <w:t>3</w:t>
+          </w:r>
+        </w:p>
+        <w:p>
+          <w:pPr>
+            <w:pStyle w:val="TOC3"/>
+            <w:ind w:left="446"/>
+          </w:pPr>
+          <w:r>
+            <w:t>Logical</w:t>
+          </w:r>
+          <w:r>
+            <w:t xml:space="preserve"> Modeling</w:t>
+          </w:r>
+          <w:r>
+            <w:ptab w:relativeTo="margin" w:alignment="right" w:leader="dot"/>
+          </w:r>
+          <w:r>
+            <w:t>4</w:t>
+          </w:r>
+        </w:p>
+        <w:p>
+          <w:pPr>
+            <w:pStyle w:val="TOC3"/>
+            <w:ind w:left="446"/>
+          </w:pPr>
+          <w:r>
+            <w:t>Relational</w:t>
+          </w:r>
+          <w:r>
+            <w:t xml:space="preserve"> Modeling</w:t>
+          </w:r>
+          <w:r>
+            <w:ptab w:relativeTo="margin" w:alignment="right" w:leader="dot"/>
+          </w:r>
+          <w:r>
+            <w:t>5</w:t>
+          </w:r>
+        </w:p>
+        <w:p>
+          <w:pPr>
+            <w:pStyle w:val="TOC3"/>
+            <w:ind w:left="446"/>
+          </w:pPr>
+          <w:r>
+            <w:t>DDL Script</w:t>
+          </w:r>
+          <w:r>
+            <w:ptab w:relativeTo="margin" w:alignment="right" w:leader="dot"/>
+          </w:r>
+          <w:r>
+            <w:t>7</w:t>
+          </w:r>
+        </w:p>
+        <w:p>
+          <w:pPr>
+            <w:pStyle w:val="TOC1"/>
+          </w:pPr>
+          <w:r>
+            <w:rPr>
+              <w:b/>
+              <w:bCs/>
+            </w:rPr>
+            <w:t>Power BI (Data Transformation and Visualization)</w:t>
+          </w:r>
+          <w:r>
+            <w:ptab w:relativeTo="margin" w:alignment="right" w:leader="dot"/>
+          </w:r>
+          <w:r>
+            <w:rPr>
+              <w:b/>
+              <w:bCs/>
+            </w:rPr>
+            <w:t>9</w:t>
+          </w:r>
+        </w:p>
+        <w:p>
+          <w:pPr>
+            <w:pStyle w:val="TOC3"/>
+            <w:ind w:left="446"/>
+          </w:pPr>
+          <w:r>
+            <w:t xml:space="preserve">1. </w:t>
+          </w:r>
+          <w:r>
+            <w:t xml:space="preserve">   </w:t>
+          </w:r>
+          <w:r>
+            <w:t>Verify the Accuracy, Completeness and Reliability of Source Data</w:t>
+          </w:r>
+          <w:r>
+            <w:ptab w:relativeTo="margin" w:alignment="right" w:leader="dot"/>
+          </w:r>
+          <w:r>
+            <w:t>10</w:t>
+          </w:r>
+        </w:p>
+        <w:p>
+          <w:pPr>
+            <w:pStyle w:val="TOC3"/>
+            <w:ind w:left="446"/>
+          </w:pPr>
+          <w:r>
+            <w:t xml:space="preserve">2. </w:t>
+          </w:r>
+          <w:r>
+            <w:t xml:space="preserve">   </w:t>
+          </w:r>
+          <w:r>
+            <w:t>D</w:t>
+          </w:r>
+          <w:r>
+            <w:t>efine and Outline Requirements for Anticipated Datasets</w:t>
+          </w:r>
+          <w:r>
+            <w:ptab w:relativeTo="margin" w:alignment="right" w:leader="dot"/>
+          </w:r>
+          <w:r>
+            <w:t>11</w:t>
+          </w:r>
+        </w:p>
+        <w:p>
+          <w:pPr>
+            <w:pStyle w:val="TOC3"/>
+            <w:ind w:left="446"/>
+          </w:pPr>
+          <w:r>
+            <w:t xml:space="preserve">3. </w:t>
+          </w:r>
+          <w:r>
+            <w:t xml:space="preserve">   </w:t>
+          </w:r>
+          <w:r>
+            <w:t>D</w:t>
+          </w:r>
+          <w:r>
+            <w:t>evelop Data Model and map existing Data Flows</w:t>
+          </w:r>
+          <w:r>
+            <w:ptab w:relativeTo="margin" w:alignment="right" w:leader="dot"/>
+          </w:r>
+          <w:r>
+            <w:t>11</w:t>
+          </w:r>
+        </w:p>
+        <w:p>
+          <w:pPr>
+            <w:pStyle w:val="TOC3"/>
+            <w:ind w:left="446"/>
+          </w:pPr>
+          <w:r>
+            <w:t xml:space="preserve">4. </w:t>
+          </w:r>
+          <w:r>
+            <w:t xml:space="preserve">   </w:t>
+          </w:r>
+          <w:r>
+            <w:t>Technical Specification for Data Engineer</w:t>
+          </w:r>
+          <w:r>
+            <w:ptab w:relativeTo="margin" w:alignment="right" w:leader="dot"/>
+          </w:r>
+          <w:r>
+            <w:t>11</w:t>
+          </w:r>
+        </w:p>
+        <w:p>
+          <w:pPr>
+            <w:pStyle w:val="TOC3"/>
+            <w:ind w:left="446"/>
+          </w:pPr>
+          <w:r>
+            <w:t>5.</w:t>
+          </w:r>
+          <w:r>
+            <w:t xml:space="preserve">   Technical Specification for Data Engineer</w:t>
+          </w:r>
+          <w:r>
+            <w:ptab w:relativeTo="margin" w:alignment="right" w:leader="dot"/>
+          </w:r>
+          <w:r>
+            <w:t>11</w:t>
+          </w:r>
+        </w:p>
+        <w:p>
+          <w:pPr>
+            <w:pStyle w:val="TOC1"/>
+          </w:pPr>
+          <w:r>
+            <w:rPr>
+              <w:b/>
+              <w:bCs/>
+            </w:rPr>
+            <w:t>Dashboard</w:t>
+          </w:r>
+          <w:r>
+            <w:ptab w:relativeTo="margin" w:alignment="right" w:leader="dot"/>
+          </w:r>
+          <w:r>
+            <w:rPr>
+              <w:b/>
+              <w:bCs/>
+            </w:rPr>
+            <w:t>12</w:t>
+          </w:r>
+        </w:p>
+        <w:p>
+          <w:pPr>
+            <w:pStyle w:val="TOC1"/>
+          </w:pPr>
+          <w:r>
+            <w:rPr>
+              <w:b/>
+              <w:bCs/>
+            </w:rPr>
+            <w:t>Findings and Requirements</w:t>
+          </w:r>
+          <w:r>
+            <w:ptab w:relativeTo="margin" w:alignment="right" w:leader="dot"/>
+          </w:r>
+          <w:r>
+            <w:rPr>
+              <w:b/>
+              <w:bCs/>
+            </w:rPr>
+            <w:t>13</w:t>
+          </w:r>
+        </w:p>
+        <w:p>
+          <w:pPr>
+            <w:pStyle w:val="TOC3"/>
+            <w:numPr>
+              <w:ilvl w:val="0"/>
+              <w:numId w:val="20"/>
+            </w:numPr>
+          </w:pPr>
+          <w:r>
+            <w:rPr>
+              <w:iCs/>
+              <w:color w:val="1D1C1D"/>
+            </w:rPr>
+            <w:t>T</w:t>
+          </w:r>
+          <w:r>
+            <w:rPr>
+              <w:iCs/>
+              <w:color w:val="1D1C1D"/>
+            </w:rPr>
+            <w:t>he total amount spent and the country for the Pending delivery status for each country</w:t>
+          </w:r>
+          <w:r>
+            <w:t xml:space="preserve"> </w:t>
+          </w:r>
+          <w:r>
+            <w:ptab w:relativeTo="margin" w:alignment="right" w:leader="dot"/>
+          </w:r>
+          <w:r>
+            <w:t>13</w:t>
+          </w:r>
+        </w:p>
+        <w:p>
+          <w:pPr>
+            <w:pStyle w:val="TOC3"/>
+            <w:numPr>
+              <w:ilvl w:val="0"/>
+              <w:numId w:val="20"/>
+            </w:numPr>
+          </w:pPr>
+          <w:r>
+            <w:rPr>
+              <w:iCs/>
+              <w:color w:val="1D1C1D"/>
+            </w:rPr>
+            <w:t>T</w:t>
+          </w:r>
+          <w:r>
+            <w:rPr>
+              <w:iCs/>
+              <w:color w:val="1D1C1D"/>
+            </w:rPr>
+            <w:t>he total number of transactions, total quantity sold, and total amount spent for each customer, along with the product details</w:t>
+          </w:r>
+          <w:r>
+            <w:rPr>
+              <w:sz w:val="20"/>
+              <w:szCs w:val="20"/>
+            </w:rPr>
+            <w:t xml:space="preserve"> </w:t>
+          </w:r>
+          <w:r>
+            <w:ptab w:relativeTo="margin" w:alignment="right" w:leader="dot"/>
+          </w:r>
+          <w:r>
+            <w:t>13</w:t>
+          </w:r>
+        </w:p>
+        <w:p>
+          <w:pPr>
+            <w:pStyle w:val="TOC3"/>
+            <w:numPr>
+              <w:ilvl w:val="0"/>
+              <w:numId w:val="20"/>
+            </w:numPr>
+          </w:pPr>
+          <w:r>
+            <w:rPr>
+              <w:iCs/>
+              <w:color w:val="1D1C1D"/>
+            </w:rPr>
+            <w:t>T</w:t>
+          </w:r>
+          <w:r>
+            <w:rPr>
+              <w:iCs/>
+              <w:color w:val="1D1C1D"/>
+            </w:rPr>
+            <w:t>he maximum product purchased for each country</w:t>
+          </w:r>
+          <w:r>
+            <w:rPr>
+              <w:sz w:val="20"/>
+              <w:szCs w:val="20"/>
+            </w:rPr>
+            <w:t xml:space="preserve"> </w:t>
+          </w:r>
+          <w:r>
+            <w:ptab w:relativeTo="margin" w:alignment="right" w:leader="dot"/>
+          </w:r>
+          <w:r>
+            <w:t>14</w:t>
+          </w:r>
+        </w:p>
+        <w:p>
+          <w:pPr>
+            <w:pStyle w:val="TOC3"/>
+            <w:numPr>
+              <w:ilvl w:val="0"/>
+              <w:numId w:val="20"/>
+            </w:numPr>
+          </w:pPr>
+          <w:r>
+            <w:rPr>
+              <w:iCs/>
+              <w:color w:val="1D1C1D"/>
+            </w:rPr>
+            <w:t>M</w:t>
+          </w:r>
+          <w:r>
+            <w:rPr>
+              <w:iCs/>
+              <w:color w:val="1D1C1D"/>
+            </w:rPr>
+            <w:t>ost purchased product based on the age category less than 30 and above</w:t>
+          </w:r>
+          <w:r>
+            <w:rPr>
+              <w:iCs/>
+              <w:color w:val="1D1C1D"/>
+            </w:rPr>
+            <w:t xml:space="preserve"> 30</w:t>
+          </w:r>
+          <w:r>
+            <w:ptab w:relativeTo="margin" w:alignment="right" w:leader="dot"/>
+          </w:r>
+          <w:r>
+            <w:t>15</w:t>
+          </w:r>
+        </w:p>
+        <w:p>
+          <w:pPr>
+            <w:pStyle w:val="TOC3"/>
+            <w:numPr>
+              <w:ilvl w:val="0"/>
+              <w:numId w:val="20"/>
+            </w:numPr>
+          </w:pPr>
+          <w:r>
+            <w:rPr>
+              <w:iCs/>
+              <w:color w:val="1D1C1D"/>
+            </w:rPr>
+            <w:t>T</w:t>
+          </w:r>
+          <w:r>
+            <w:rPr>
+              <w:iCs/>
+              <w:color w:val="1D1C1D"/>
+            </w:rPr>
+            <w:t>he country that had minimum transactions and sales amount</w:t>
+          </w:r>
+          <w:r>
+            <w:rPr>
+              <w:sz w:val="20"/>
+              <w:szCs w:val="20"/>
+            </w:rPr>
+            <w:t xml:space="preserve"> </w:t>
+          </w:r>
+          <w:r>
+            <w:ptab w:relativeTo="margin" w:alignment="right" w:leader="dot"/>
+          </w:r>
+          <w:r>
+            <w:t>16</w:t>
+          </w:r>
+        </w:p>
+        <w:p>
+          <w:pPr>
+            <w:rPr>
+              <w:lang w:val="en-US" w:eastAsia="en-US"/>
+            </w:rPr>
+          </w:pPr>
+        </w:p>
+      </w:sdtContent>
+    </w:sdt>
+    <w:p>
+      <w:pPr>
+        <w:pStyle w:val="Heading2"/>
+        <w:spacing w:line="240" w:lineRule="auto"/>
+        <w:rPr>
+          <w:b/>
+          <w:i/>
+          <w:iCs/>
+        </w:rPr>
+      </w:pPr>
+    </w:p>
     <w:p>
       <w:pPr>
         <w:pStyle w:val="Heading2"/>
@@ -11,8 +568,23 @@
           <w:b/>
         </w:rPr>
       </w:pPr>
-      <w:bookmarkStart w:id="0" w:name="_79boebfspuar" w:colFirst="0" w:colLast="0"/>
-      <w:bookmarkEnd w:id="0"/>
+    </w:p>
+    <w:p/>
+    <w:p/>
+    <w:p/>
+    <w:p/>
+    <w:p/>
+    <w:p/>
+    <w:p/>
+    <w:p>
+      <w:pPr>
+        <w:pStyle w:val="Heading2"/>
+        <w:spacing w:line="240" w:lineRule="auto"/>
+        <w:ind w:hanging="283"/>
+        <w:rPr>
+          <w:b/>
+        </w:rPr>
+      </w:pPr>
       <w:r>
         <w:rPr>
           <w:b/>
@@ -181,6 +753,7 @@
           <w:szCs w:val="24"/>
         </w:rPr>
       </w:pPr>
+      <w:proofErr w:type="spellStart"/>
       <w:r>
         <w:rPr>
           <w:b/>
@@ -188,7 +761,17 @@
           <w:sz w:val="24"/>
           <w:szCs w:val="24"/>
         </w:rPr>
-        <w:t>Shippings.json - [</w:t>
+        <w:t>Shippings.json</w:t>
+      </w:r>
+      <w:proofErr w:type="spellEnd"/>
+      <w:r>
+        <w:rPr>
+          <w:b/>
+          <w:color w:val="1D1C1D"/>
+          <w:sz w:val="24"/>
+          <w:szCs w:val="24"/>
+        </w:rPr>
+        <w:t xml:space="preserve"> - [</w:t>
       </w:r>
       <w:hyperlink r:id="rId10">
         <w:r>
@@ -276,6 +859,7 @@
           <w:szCs w:val="24"/>
         </w:rPr>
       </w:pPr>
+      <w:bookmarkStart w:id="0" w:name="_Ref176542706"/>
       <w:r>
         <w:rPr>
           <w:i/>
@@ -285,6 +869,7 @@
         </w:rPr>
         <w:t>the total amount spent and the country for the Pending delivery status for each country.</w:t>
       </w:r>
+      <w:bookmarkEnd w:id="0"/>
     </w:p>
     <w:p>
       <w:pPr>
@@ -570,19 +1155,6 @@
     </w:p>
     <w:p>
       <w:pPr>
-        <w:shd w:val="clear" w:color="auto" w:fill="FFFFFF"/>
-        <w:spacing w:line="352" w:lineRule="auto"/>
-        <w:ind w:right="-120"/>
-        <w:jc w:val="both"/>
-        <w:rPr>
-          <w:color w:val="1D1C1D"/>
-          <w:sz w:val="24"/>
-          <w:szCs w:val="24"/>
-        </w:rPr>
-      </w:pPr>
-    </w:p>
-    <w:p>
-      <w:pPr>
         <w:pStyle w:val="Heading2"/>
         <w:spacing w:line="240" w:lineRule="auto"/>
         <w:ind w:hanging="283"/>
@@ -1014,14 +1586,63 @@
           <w:szCs w:val="24"/>
         </w:rPr>
       </w:pPr>
-      <w:r>
-        <w:rPr>
-          <w:b/>
-          <w:bCs/>
-          <w:sz w:val="24"/>
-          <w:szCs w:val="24"/>
-        </w:rPr>
-        <w:lastRenderedPageBreak/>
+    </w:p>
+    <w:p>
+      <w:pPr>
+        <w:rPr>
+          <w:b/>
+          <w:bCs/>
+          <w:sz w:val="24"/>
+          <w:szCs w:val="24"/>
+        </w:rPr>
+      </w:pPr>
+    </w:p>
+    <w:p>
+      <w:pPr>
+        <w:rPr>
+          <w:b/>
+          <w:bCs/>
+          <w:sz w:val="24"/>
+          <w:szCs w:val="24"/>
+        </w:rPr>
+      </w:pPr>
+    </w:p>
+    <w:p>
+      <w:pPr>
+        <w:rPr>
+          <w:b/>
+          <w:bCs/>
+          <w:sz w:val="24"/>
+          <w:szCs w:val="24"/>
+        </w:rPr>
+      </w:pPr>
+    </w:p>
+    <w:p>
+      <w:pPr>
+        <w:rPr>
+          <w:b/>
+          <w:bCs/>
+          <w:sz w:val="24"/>
+          <w:szCs w:val="24"/>
+        </w:rPr>
+      </w:pPr>
+    </w:p>
+    <w:p>
+      <w:pPr>
+        <w:rPr>
+          <w:b/>
+          <w:bCs/>
+          <w:sz w:val="24"/>
+          <w:szCs w:val="24"/>
+        </w:rPr>
+      </w:pPr>
+      <w:r>
+        <w:rPr>
+          <w:b/>
+          <w:bCs/>
+          <w:sz w:val="24"/>
+          <w:szCs w:val="24"/>
+        </w:rPr>
         <w:t>Logical</w:t>
       </w:r>
       <w:r>
@@ -1154,11 +1775,19 @@
           <w:lang w:val="en-IN"/>
         </w:rPr>
       </w:pPr>
-      <w:r>
-        <w:rPr>
-          <w:lang w:val="en-IN"/>
-        </w:rPr>
-        <w:t>Customer_id (Primary Key)</w:t>
+      <w:proofErr w:type="spellStart"/>
+      <w:r>
+        <w:rPr>
+          <w:lang w:val="en-IN"/>
+        </w:rPr>
+        <w:t>Customer_id</w:t>
+      </w:r>
+      <w:proofErr w:type="spellEnd"/>
+      <w:r>
+        <w:rPr>
+          <w:lang w:val="en-IN"/>
+        </w:rPr>
+        <w:t xml:space="preserve"> (Primary Key)</w:t>
       </w:r>
     </w:p>
     <w:p>
@@ -1267,11 +1896,19 @@
           <w:lang w:val="en-IN"/>
         </w:rPr>
       </w:pPr>
-      <w:r>
-        <w:rPr>
-          <w:lang w:val="en-IN"/>
-        </w:rPr>
-        <w:t>Order_id (Primary Key)</w:t>
+      <w:proofErr w:type="spellStart"/>
+      <w:r>
+        <w:rPr>
+          <w:lang w:val="en-IN"/>
+        </w:rPr>
+        <w:t>Order_id</w:t>
+      </w:r>
+      <w:proofErr w:type="spellEnd"/>
+      <w:r>
+        <w:rPr>
+          <w:lang w:val="en-IN"/>
+        </w:rPr>
+        <w:t xml:space="preserve"> (Primary Key)</w:t>
       </w:r>
     </w:p>
     <w:p>
@@ -1330,11 +1967,19 @@
           <w:lang w:val="en-IN"/>
         </w:rPr>
       </w:pPr>
-      <w:r>
-        <w:rPr>
-          <w:lang w:val="en-IN"/>
-        </w:rPr>
-        <w:t>Customer_id (Foreign Key)</w:t>
+      <w:proofErr w:type="spellStart"/>
+      <w:r>
+        <w:rPr>
+          <w:lang w:val="en-IN"/>
+        </w:rPr>
+        <w:t>Customer_id</w:t>
+      </w:r>
+      <w:proofErr w:type="spellEnd"/>
+      <w:r>
+        <w:rPr>
+          <w:lang w:val="en-IN"/>
+        </w:rPr>
+        <w:t xml:space="preserve"> (Foreign Key)</w:t>
       </w:r>
     </w:p>
     <w:p>
@@ -1380,11 +2025,19 @@
           <w:lang w:val="en-IN"/>
         </w:rPr>
       </w:pPr>
-      <w:r>
-        <w:rPr>
-          <w:lang w:val="en-IN"/>
-        </w:rPr>
-        <w:t>Shipping_id (Primary Key)</w:t>
+      <w:proofErr w:type="spellStart"/>
+      <w:r>
+        <w:rPr>
+          <w:lang w:val="en-IN"/>
+        </w:rPr>
+        <w:t>Shipping_id</w:t>
+      </w:r>
+      <w:proofErr w:type="spellEnd"/>
+      <w:r>
+        <w:rPr>
+          <w:lang w:val="en-IN"/>
+        </w:rPr>
+        <w:t xml:space="preserve"> (Primary Key)</w:t>
       </w:r>
     </w:p>
     <w:p>
@@ -1422,11 +2075,19 @@
           <w:lang w:val="en-IN"/>
         </w:rPr>
       </w:pPr>
-      <w:r>
-        <w:rPr>
-          <w:lang w:val="en-IN"/>
-        </w:rPr>
-        <w:t>Order_id (Foreign Key)</w:t>
+      <w:proofErr w:type="spellStart"/>
+      <w:r>
+        <w:rPr>
+          <w:lang w:val="en-IN"/>
+        </w:rPr>
+        <w:t>Order_id</w:t>
+      </w:r>
+      <w:proofErr w:type="spellEnd"/>
+      <w:r>
+        <w:rPr>
+          <w:lang w:val="en-IN"/>
+        </w:rPr>
+        <w:t xml:space="preserve"> (Foreign Key)</w:t>
       </w:r>
     </w:p>
     <w:p>
@@ -1574,7 +2235,6 @@
           <w:sz w:val="24"/>
           <w:szCs w:val="24"/>
         </w:rPr>
-        <w:lastRenderedPageBreak/>
         <w:t>Relational</w:t>
       </w:r>
       <w:r>
@@ -1631,10 +2291,23 @@
         <w:t>ranslate the logical model into a relational schema, defining tables, columns, and relationships in a relational database</w:t>
       </w:r>
       <w:r>
-        <w:t xml:space="preserve"> along with data types, contraints</w:t>
-      </w:r>
-      <w:r>
-        <w:t xml:space="preserve"> with primay key and foreign key</w:t>
+        <w:t xml:space="preserve"> along with data types, </w:t>
+      </w:r>
+      <w:proofErr w:type="spellStart"/>
+      <w:r>
+        <w:t>contraints</w:t>
+      </w:r>
+      <w:proofErr w:type="spellEnd"/>
+      <w:r>
+        <w:t xml:space="preserve"> with </w:t>
+      </w:r>
+      <w:proofErr w:type="spellStart"/>
+      <w:r>
+        <w:t>primay</w:t>
+      </w:r>
+      <w:proofErr w:type="spellEnd"/>
+      <w:r>
+        <w:t xml:space="preserve"> key and foreign key</w:t>
       </w:r>
     </w:p>
     <w:p>
@@ -1697,11 +2370,19 @@
           <w:lang w:val="en-IN"/>
         </w:rPr>
       </w:pPr>
-      <w:r>
-        <w:rPr>
-          <w:lang w:val="en-IN"/>
-        </w:rPr>
-        <w:t>Customer_id (Primary Key)</w:t>
+      <w:proofErr w:type="spellStart"/>
+      <w:r>
+        <w:rPr>
+          <w:lang w:val="en-IN"/>
+        </w:rPr>
+        <w:t>Customer_id</w:t>
+      </w:r>
+      <w:proofErr w:type="spellEnd"/>
+      <w:r>
+        <w:rPr>
+          <w:lang w:val="en-IN"/>
+        </w:rPr>
+        <w:t xml:space="preserve"> (Primary Key)</w:t>
       </w:r>
     </w:p>
     <w:p>
@@ -1810,11 +2491,19 @@
           <w:lang w:val="en-IN"/>
         </w:rPr>
       </w:pPr>
-      <w:r>
-        <w:rPr>
-          <w:lang w:val="en-IN"/>
-        </w:rPr>
-        <w:t>Order_id (Primary Key)</w:t>
+      <w:proofErr w:type="spellStart"/>
+      <w:r>
+        <w:rPr>
+          <w:lang w:val="en-IN"/>
+        </w:rPr>
+        <w:t>Order_id</w:t>
+      </w:r>
+      <w:proofErr w:type="spellEnd"/>
+      <w:r>
+        <w:rPr>
+          <w:lang w:val="en-IN"/>
+        </w:rPr>
+        <w:t xml:space="preserve"> (Primary Key)</w:t>
       </w:r>
     </w:p>
     <w:p>
@@ -1873,11 +2562,19 @@
           <w:lang w:val="en-IN"/>
         </w:rPr>
       </w:pPr>
-      <w:r>
-        <w:rPr>
-          <w:lang w:val="en-IN"/>
-        </w:rPr>
-        <w:t>Customer_id (Foreign Key)</w:t>
+      <w:proofErr w:type="spellStart"/>
+      <w:r>
+        <w:rPr>
+          <w:lang w:val="en-IN"/>
+        </w:rPr>
+        <w:t>Customer_id</w:t>
+      </w:r>
+      <w:proofErr w:type="spellEnd"/>
+      <w:r>
+        <w:rPr>
+          <w:lang w:val="en-IN"/>
+        </w:rPr>
+        <w:t xml:space="preserve"> (Foreign Key)</w:t>
       </w:r>
     </w:p>
     <w:p>
@@ -1923,11 +2620,19 @@
           <w:lang w:val="en-IN"/>
         </w:rPr>
       </w:pPr>
-      <w:r>
-        <w:rPr>
-          <w:lang w:val="en-IN"/>
-        </w:rPr>
-        <w:t>Shipping_id (Primary Key)</w:t>
+      <w:proofErr w:type="spellStart"/>
+      <w:r>
+        <w:rPr>
+          <w:lang w:val="en-IN"/>
+        </w:rPr>
+        <w:t>Shipping_id</w:t>
+      </w:r>
+      <w:proofErr w:type="spellEnd"/>
+      <w:r>
+        <w:rPr>
+          <w:lang w:val="en-IN"/>
+        </w:rPr>
+        <w:t xml:space="preserve"> (Primary Key)</w:t>
       </w:r>
     </w:p>
     <w:p>
@@ -1965,43 +2670,45 @@
           <w:lang w:val="en-IN"/>
         </w:rPr>
       </w:pPr>
-      <w:r>
-        <w:rPr>
-          <w:lang w:val="en-IN"/>
-        </w:rPr>
-        <w:t>Order_id (Foreign Key)</w:t>
-      </w:r>
-    </w:p>
-    <w:p>
-      <w:pPr>
-        <w:tabs>
-          <w:tab w:val="num" w:pos="1440"/>
-        </w:tabs>
-        <w:rPr>
-          <w:lang w:val="en-IN"/>
-        </w:rPr>
-      </w:pPr>
-    </w:p>
-    <w:p>
-      <w:pPr>
-        <w:tabs>
-          <w:tab w:val="num" w:pos="1440"/>
-        </w:tabs>
-        <w:rPr>
-          <w:lang w:val="en-IN"/>
-        </w:rPr>
-      </w:pPr>
-      <w:r>
-        <w:rPr>
-          <w:lang w:val="en-IN"/>
-        </w:rPr>
-        <w:t xml:space="preserve">Using </w:t>
-      </w:r>
-      <w:r>
-        <w:rPr>
-          <w:lang w:val="en-IN"/>
-        </w:rPr>
-        <w:t xml:space="preserve">Oracle SQL developer data modeler tool, the below </w:t>
+      <w:proofErr w:type="spellStart"/>
+      <w:r>
+        <w:rPr>
+          <w:lang w:val="en-IN"/>
+        </w:rPr>
+        <w:t>Order_id</w:t>
+      </w:r>
+      <w:proofErr w:type="spellEnd"/>
+      <w:r>
+        <w:rPr>
+          <w:lang w:val="en-IN"/>
+        </w:rPr>
+        <w:t xml:space="preserve"> (Foreign Key)</w:t>
+      </w:r>
+    </w:p>
+    <w:p>
+      <w:pPr>
+        <w:tabs>
+          <w:tab w:val="num" w:pos="1440"/>
+        </w:tabs>
+        <w:rPr>
+          <w:lang w:val="en-IN"/>
+        </w:rPr>
+      </w:pPr>
+    </w:p>
+    <w:p>
+      <w:pPr>
+        <w:tabs>
+          <w:tab w:val="num" w:pos="1440"/>
+        </w:tabs>
+        <w:rPr>
+          <w:lang w:val="en-IN"/>
+        </w:rPr>
+      </w:pPr>
+      <w:r>
+        <w:rPr>
+          <w:lang w:val="en-IN"/>
+        </w:rPr>
+        <w:t xml:space="preserve">Using Oracle SQL developer data modeler tool, the below </w:t>
       </w:r>
       <w:r>
         <w:rPr>
@@ -2149,19 +2856,7 @@
         <w:rPr>
           <w:lang w:val="en-IN"/>
         </w:rPr>
-        <w:t xml:space="preserve">Generating DDL: </w:t>
-      </w:r>
-      <w:r>
-        <w:rPr>
-          <w:lang w:val="en-IN"/>
-        </w:rPr>
-        <w:t>The DDL scripts or Physical model is generated using this tool</w:t>
-      </w:r>
-      <w:r>
-        <w:rPr>
-          <w:lang w:val="en-IN"/>
-        </w:rPr>
-        <w:t>, which provides the scripts to run in relational database to create physical tables.</w:t>
+        <w:t>Generating DDL: The DDL scripts or Physical model is generated using this tool, which provides the scripts to run in relational database to create physical tables.</w:t>
       </w:r>
     </w:p>
     <w:p>
@@ -2233,6 +2928,214 @@
     </w:p>
     <w:p>
       <w:pPr>
+        <w:rPr>
+          <w:b/>
+          <w:bCs/>
+          <w:sz w:val="24"/>
+          <w:szCs w:val="24"/>
+        </w:rPr>
+      </w:pPr>
+    </w:p>
+    <w:p>
+      <w:pPr>
+        <w:rPr>
+          <w:b/>
+          <w:bCs/>
+          <w:sz w:val="24"/>
+          <w:szCs w:val="24"/>
+        </w:rPr>
+      </w:pPr>
+    </w:p>
+    <w:p>
+      <w:pPr>
+        <w:rPr>
+          <w:b/>
+          <w:bCs/>
+          <w:sz w:val="24"/>
+          <w:szCs w:val="24"/>
+        </w:rPr>
+      </w:pPr>
+    </w:p>
+    <w:p>
+      <w:pPr>
+        <w:rPr>
+          <w:b/>
+          <w:bCs/>
+          <w:sz w:val="24"/>
+          <w:szCs w:val="24"/>
+        </w:rPr>
+      </w:pPr>
+    </w:p>
+    <w:p>
+      <w:pPr>
+        <w:rPr>
+          <w:b/>
+          <w:bCs/>
+          <w:sz w:val="24"/>
+          <w:szCs w:val="24"/>
+        </w:rPr>
+      </w:pPr>
+    </w:p>
+    <w:p>
+      <w:pPr>
+        <w:rPr>
+          <w:b/>
+          <w:bCs/>
+          <w:sz w:val="24"/>
+          <w:szCs w:val="24"/>
+        </w:rPr>
+      </w:pPr>
+    </w:p>
+    <w:p>
+      <w:pPr>
+        <w:rPr>
+          <w:b/>
+          <w:bCs/>
+          <w:sz w:val="24"/>
+          <w:szCs w:val="24"/>
+        </w:rPr>
+      </w:pPr>
+    </w:p>
+    <w:p>
+      <w:pPr>
+        <w:rPr>
+          <w:b/>
+          <w:bCs/>
+          <w:sz w:val="24"/>
+          <w:szCs w:val="24"/>
+        </w:rPr>
+      </w:pPr>
+    </w:p>
+    <w:p>
+      <w:pPr>
+        <w:rPr>
+          <w:b/>
+          <w:bCs/>
+          <w:sz w:val="24"/>
+          <w:szCs w:val="24"/>
+        </w:rPr>
+      </w:pPr>
+    </w:p>
+    <w:p>
+      <w:pPr>
+        <w:rPr>
+          <w:b/>
+          <w:bCs/>
+          <w:sz w:val="24"/>
+          <w:szCs w:val="24"/>
+        </w:rPr>
+      </w:pPr>
+    </w:p>
+    <w:p>
+      <w:pPr>
+        <w:rPr>
+          <w:b/>
+          <w:bCs/>
+          <w:sz w:val="24"/>
+          <w:szCs w:val="24"/>
+        </w:rPr>
+      </w:pPr>
+    </w:p>
+    <w:p>
+      <w:pPr>
+        <w:rPr>
+          <w:b/>
+          <w:bCs/>
+          <w:sz w:val="24"/>
+          <w:szCs w:val="24"/>
+        </w:rPr>
+      </w:pPr>
+    </w:p>
+    <w:p>
+      <w:pPr>
+        <w:rPr>
+          <w:b/>
+          <w:bCs/>
+          <w:sz w:val="24"/>
+          <w:szCs w:val="24"/>
+        </w:rPr>
+      </w:pPr>
+    </w:p>
+    <w:p>
+      <w:pPr>
+        <w:rPr>
+          <w:b/>
+          <w:bCs/>
+          <w:sz w:val="24"/>
+          <w:szCs w:val="24"/>
+        </w:rPr>
+      </w:pPr>
+    </w:p>
+    <w:p>
+      <w:pPr>
+        <w:rPr>
+          <w:b/>
+          <w:bCs/>
+          <w:sz w:val="24"/>
+          <w:szCs w:val="24"/>
+        </w:rPr>
+      </w:pPr>
+    </w:p>
+    <w:p>
+      <w:pPr>
+        <w:rPr>
+          <w:b/>
+          <w:bCs/>
+          <w:sz w:val="24"/>
+          <w:szCs w:val="24"/>
+        </w:rPr>
+      </w:pPr>
+    </w:p>
+    <w:p>
+      <w:pPr>
+        <w:rPr>
+          <w:b/>
+          <w:bCs/>
+          <w:sz w:val="24"/>
+          <w:szCs w:val="24"/>
+        </w:rPr>
+      </w:pPr>
+    </w:p>
+    <w:p>
+      <w:pPr>
+        <w:rPr>
+          <w:b/>
+          <w:bCs/>
+          <w:sz w:val="24"/>
+          <w:szCs w:val="24"/>
+        </w:rPr>
+      </w:pPr>
+    </w:p>
+    <w:p>
+      <w:pPr>
+        <w:rPr>
+          <w:b/>
+          <w:bCs/>
+          <w:sz w:val="24"/>
+          <w:szCs w:val="24"/>
+        </w:rPr>
+      </w:pPr>
+      <w:r>
+        <w:rPr>
+          <w:b/>
+          <w:bCs/>
+          <w:sz w:val="24"/>
+          <w:szCs w:val="24"/>
+        </w:rPr>
+        <w:t>DDL Script</w:t>
+      </w:r>
+      <w:r>
+        <w:rPr>
+          <w:b/>
+          <w:bCs/>
+          <w:sz w:val="24"/>
+          <w:szCs w:val="24"/>
+        </w:rPr>
+        <w:t xml:space="preserve">: </w:t>
+      </w:r>
+    </w:p>
+    <w:p>
+      <w:pPr>
         <w:tabs>
           <w:tab w:val="num" w:pos="1440"/>
         </w:tabs>
@@ -2270,7 +3173,21 @@
         <w:rPr>
           <w:lang w:val="en-IN"/>
         </w:rPr>
-        <w:t xml:space="preserve">    customer_id  Varchar(50)</w:t>
+        <w:t xml:space="preserve">    </w:t>
+      </w:r>
+      <w:proofErr w:type="spellStart"/>
+      <w:r>
+        <w:rPr>
+          <w:lang w:val="en-IN"/>
+        </w:rPr>
+        <w:t>customer_id</w:t>
+      </w:r>
+      <w:proofErr w:type="spellEnd"/>
+      <w:r>
+        <w:rPr>
+          <w:lang w:val="en-IN"/>
+        </w:rPr>
+        <w:t xml:space="preserve">  Varchar(50)</w:t>
       </w:r>
     </w:p>
     <w:p>
@@ -2430,7 +3347,21 @@
         <w:rPr>
           <w:lang w:val="en-IN"/>
         </w:rPr>
-        <w:t xml:space="preserve">    age_category Varchar(50)</w:t>
+        <w:t xml:space="preserve">    </w:t>
+      </w:r>
+      <w:proofErr w:type="spellStart"/>
+      <w:r>
+        <w:rPr>
+          <w:lang w:val="en-IN"/>
+        </w:rPr>
+        <w:t>age_category</w:t>
+      </w:r>
+      <w:proofErr w:type="spellEnd"/>
+      <w:r>
+        <w:rPr>
+          <w:lang w:val="en-IN"/>
+        </w:rPr>
+        <w:t xml:space="preserve"> Varchar(50)</w:t>
       </w:r>
     </w:p>
     <w:p>
@@ -2482,7 +3413,21 @@
         <w:rPr>
           <w:lang w:val="en-IN"/>
         </w:rPr>
-        <w:t>COMMENT ON COLUMN customer.first IS</w:t>
+        <w:t xml:space="preserve">COMMENT ON COLUMN </w:t>
+      </w:r>
+      <w:proofErr w:type="spellStart"/>
+      <w:r>
+        <w:rPr>
+          <w:lang w:val="en-IN"/>
+        </w:rPr>
+        <w:t>customer.first</w:t>
+      </w:r>
+      <w:proofErr w:type="spellEnd"/>
+      <w:r>
+        <w:rPr>
+          <w:lang w:val="en-IN"/>
+        </w:rPr>
+        <w:t xml:space="preserve"> IS</w:t>
       </w:r>
     </w:p>
     <w:p>
@@ -2524,7 +3469,35 @@
         <w:rPr>
           <w:lang w:val="en-IN"/>
         </w:rPr>
-        <w:t>ALTER TABLE customer ADD CONSTRAINT customer_pk PRIMARY KEY ( customer_id );</w:t>
+        <w:t xml:space="preserve">ALTER TABLE customer ADD CONSTRAINT </w:t>
+      </w:r>
+      <w:proofErr w:type="spellStart"/>
+      <w:r>
+        <w:rPr>
+          <w:lang w:val="en-IN"/>
+        </w:rPr>
+        <w:t>customer_pk</w:t>
+      </w:r>
+      <w:proofErr w:type="spellEnd"/>
+      <w:r>
+        <w:rPr>
+          <w:lang w:val="en-IN"/>
+        </w:rPr>
+        <w:t xml:space="preserve"> PRIMARY KEY ( </w:t>
+      </w:r>
+      <w:proofErr w:type="spellStart"/>
+      <w:r>
+        <w:rPr>
+          <w:lang w:val="en-IN"/>
+        </w:rPr>
+        <w:t>customer_id</w:t>
+      </w:r>
+      <w:proofErr w:type="spellEnd"/>
+      <w:r>
+        <w:rPr>
+          <w:lang w:val="en-IN"/>
+        </w:rPr>
+        <w:t xml:space="preserve"> );</w:t>
       </w:r>
     </w:p>
     <w:p>
@@ -2566,7 +3539,21 @@
         <w:rPr>
           <w:lang w:val="en-IN"/>
         </w:rPr>
-        <w:t xml:space="preserve">    order_id             Varchar(50)</w:t>
+        <w:t xml:space="preserve">    </w:t>
+      </w:r>
+      <w:proofErr w:type="spellStart"/>
+      <w:r>
+        <w:rPr>
+          <w:lang w:val="en-IN"/>
+        </w:rPr>
+        <w:t>order_id</w:t>
+      </w:r>
+      <w:proofErr w:type="spellEnd"/>
+      <w:r>
+        <w:rPr>
+          <w:lang w:val="en-IN"/>
+        </w:rPr>
+        <w:t xml:space="preserve">             Varchar(50)</w:t>
       </w:r>
     </w:p>
     <w:p>
@@ -2662,7 +3649,21 @@
         <w:rPr>
           <w:lang w:val="en-IN"/>
         </w:rPr>
-        <w:t xml:space="preserve">    customer_id          Varchar(50) </w:t>
+        <w:t xml:space="preserve">    </w:t>
+      </w:r>
+      <w:proofErr w:type="spellStart"/>
+      <w:r>
+        <w:rPr>
+          <w:lang w:val="en-IN"/>
+        </w:rPr>
+        <w:t>customer_id</w:t>
+      </w:r>
+      <w:proofErr w:type="spellEnd"/>
+      <w:r>
+        <w:rPr>
+          <w:lang w:val="en-IN"/>
+        </w:rPr>
+        <w:t xml:space="preserve">          Varchar(50) </w:t>
       </w:r>
     </w:p>
     <w:p>
@@ -2720,7 +3721,35 @@
         <w:rPr>
           <w:lang w:val="en-IN"/>
         </w:rPr>
-        <w:t>ALTER TABLE "Order" ADD CONSTRAINT order_pk PRIMARY KEY ( order_id );</w:t>
+        <w:t xml:space="preserve">ALTER TABLE "Order" ADD CONSTRAINT </w:t>
+      </w:r>
+      <w:proofErr w:type="spellStart"/>
+      <w:r>
+        <w:rPr>
+          <w:lang w:val="en-IN"/>
+        </w:rPr>
+        <w:t>order_pk</w:t>
+      </w:r>
+      <w:proofErr w:type="spellEnd"/>
+      <w:r>
+        <w:rPr>
+          <w:lang w:val="en-IN"/>
+        </w:rPr>
+        <w:t xml:space="preserve"> PRIMARY KEY ( </w:t>
+      </w:r>
+      <w:proofErr w:type="spellStart"/>
+      <w:r>
+        <w:rPr>
+          <w:lang w:val="en-IN"/>
+        </w:rPr>
+        <w:t>order_id</w:t>
+      </w:r>
+      <w:proofErr w:type="spellEnd"/>
+      <w:r>
+        <w:rPr>
+          <w:lang w:val="en-IN"/>
+        </w:rPr>
+        <w:t xml:space="preserve"> );</w:t>
       </w:r>
     </w:p>
     <w:p>
@@ -2762,7 +3791,21 @@
         <w:rPr>
           <w:lang w:val="en-IN"/>
         </w:rPr>
-        <w:t xml:space="preserve">    shipping_id          Varchar(50)</w:t>
+        <w:t xml:space="preserve">    </w:t>
+      </w:r>
+      <w:proofErr w:type="spellStart"/>
+      <w:r>
+        <w:rPr>
+          <w:lang w:val="en-IN"/>
+        </w:rPr>
+        <w:t>shipping_id</w:t>
+      </w:r>
+      <w:proofErr w:type="spellEnd"/>
+      <w:r>
+        <w:rPr>
+          <w:lang w:val="en-IN"/>
+        </w:rPr>
+        <w:t xml:space="preserve">          Varchar(50)</w:t>
       </w:r>
     </w:p>
     <w:p>
@@ -2826,22 +3869,37 @@
         <w:rPr>
           <w:lang w:val="en-IN"/>
         </w:rPr>
-        <w:t xml:space="preserve">    customer_id          Varchar(50)</w:t>
-      </w:r>
-    </w:p>
-    <w:p>
-      <w:pPr>
-        <w:tabs>
-          <w:tab w:val="num" w:pos="1440"/>
-        </w:tabs>
-        <w:rPr>
-          <w:lang w:val="en-IN"/>
-        </w:rPr>
-      </w:pPr>
-      <w:r>
-        <w:rPr>
-          <w:lang w:val="en-IN"/>
-        </w:rPr>
+        <w:t xml:space="preserve">    </w:t>
+      </w:r>
+      <w:proofErr w:type="spellStart"/>
+      <w:r>
+        <w:rPr>
+          <w:lang w:val="en-IN"/>
+        </w:rPr>
+        <w:t>customer_id</w:t>
+      </w:r>
+      <w:proofErr w:type="spellEnd"/>
+      <w:r>
+        <w:rPr>
+          <w:lang w:val="en-IN"/>
+        </w:rPr>
+        <w:t xml:space="preserve">          Varchar(50)</w:t>
+      </w:r>
+    </w:p>
+    <w:p>
+      <w:pPr>
+        <w:tabs>
+          <w:tab w:val="num" w:pos="1440"/>
+        </w:tabs>
+        <w:rPr>
+          <w:lang w:val="en-IN"/>
+        </w:rPr>
+      </w:pPr>
+      <w:r>
+        <w:rPr>
+          <w:lang w:val="en-IN"/>
+        </w:rPr>
+        <w:lastRenderedPageBreak/>
         <w:t xml:space="preserve">     NOT NULL</w:t>
       </w:r>
     </w:p>
@@ -2884,7 +3942,35 @@
         <w:rPr>
           <w:lang w:val="en-IN"/>
         </w:rPr>
-        <w:t>ALTER TABLE shipping ADD CONSTRAINT shipping_pk PRIMARY KEY ( shipping_id );</w:t>
+        <w:t xml:space="preserve">ALTER TABLE shipping ADD CONSTRAINT </w:t>
+      </w:r>
+      <w:proofErr w:type="spellStart"/>
+      <w:r>
+        <w:rPr>
+          <w:lang w:val="en-IN"/>
+        </w:rPr>
+        <w:t>shipping_pk</w:t>
+      </w:r>
+      <w:proofErr w:type="spellEnd"/>
+      <w:r>
+        <w:rPr>
+          <w:lang w:val="en-IN"/>
+        </w:rPr>
+        <w:t xml:space="preserve"> PRIMARY KEY ( </w:t>
+      </w:r>
+      <w:proofErr w:type="spellStart"/>
+      <w:r>
+        <w:rPr>
+          <w:lang w:val="en-IN"/>
+        </w:rPr>
+        <w:t>shipping_id</w:t>
+      </w:r>
+      <w:proofErr w:type="spellEnd"/>
+      <w:r>
+        <w:rPr>
+          <w:lang w:val="en-IN"/>
+        </w:rPr>
+        <w:t xml:space="preserve"> );</w:t>
       </w:r>
     </w:p>
     <w:p>
@@ -2926,23 +4012,65 @@
         <w:rPr>
           <w:lang w:val="en-IN"/>
         </w:rPr>
-        <w:t xml:space="preserve">    ADD CONSTRAINT order_customer_fk FOREIGN KEY ( customer_customer_id )</w:t>
-      </w:r>
-    </w:p>
-    <w:p>
-      <w:pPr>
-        <w:tabs>
-          <w:tab w:val="num" w:pos="1440"/>
-        </w:tabs>
-        <w:rPr>
-          <w:lang w:val="en-IN"/>
-        </w:rPr>
-      </w:pPr>
-      <w:r>
-        <w:rPr>
-          <w:lang w:val="en-IN"/>
-        </w:rPr>
-        <w:t xml:space="preserve">        REFERENCES customer ( customer_id );</w:t>
+        <w:t xml:space="preserve">    ADD CONSTRAINT </w:t>
+      </w:r>
+      <w:proofErr w:type="spellStart"/>
+      <w:r>
+        <w:rPr>
+          <w:lang w:val="en-IN"/>
+        </w:rPr>
+        <w:t>order_customer_fk</w:t>
+      </w:r>
+      <w:proofErr w:type="spellEnd"/>
+      <w:r>
+        <w:rPr>
+          <w:lang w:val="en-IN"/>
+        </w:rPr>
+        <w:t xml:space="preserve"> FOREIGN KEY ( </w:t>
+      </w:r>
+      <w:proofErr w:type="spellStart"/>
+      <w:r>
+        <w:rPr>
+          <w:lang w:val="en-IN"/>
+        </w:rPr>
+        <w:t>customer_customer_id</w:t>
+      </w:r>
+      <w:proofErr w:type="spellEnd"/>
+      <w:r>
+        <w:rPr>
+          <w:lang w:val="en-IN"/>
+        </w:rPr>
+        <w:t xml:space="preserve"> )</w:t>
+      </w:r>
+    </w:p>
+    <w:p>
+      <w:pPr>
+        <w:tabs>
+          <w:tab w:val="num" w:pos="1440"/>
+        </w:tabs>
+        <w:rPr>
+          <w:lang w:val="en-IN"/>
+        </w:rPr>
+      </w:pPr>
+      <w:r>
+        <w:rPr>
+          <w:lang w:val="en-IN"/>
+        </w:rPr>
+        <w:t xml:space="preserve">        REFERENCES customer ( </w:t>
+      </w:r>
+      <w:proofErr w:type="spellStart"/>
+      <w:r>
+        <w:rPr>
+          <w:lang w:val="en-IN"/>
+        </w:rPr>
+        <w:t>customer_id</w:t>
+      </w:r>
+      <w:proofErr w:type="spellEnd"/>
+      <w:r>
+        <w:rPr>
+          <w:lang w:val="en-IN"/>
+        </w:rPr>
+        <w:t xml:space="preserve"> );</w:t>
       </w:r>
     </w:p>
     <w:p>
@@ -2984,24 +4112,276 @@
         <w:rPr>
           <w:lang w:val="en-IN"/>
         </w:rPr>
-        <w:t xml:space="preserve">    ADD CONSTRAINT shipping_customer_fk FOREIGN KEY ( customer_customer_id )</w:t>
-      </w:r>
-    </w:p>
-    <w:p>
-      <w:pPr>
-        <w:tabs>
-          <w:tab w:val="num" w:pos="1440"/>
-        </w:tabs>
-        <w:rPr>
-          <w:lang w:val="en-IN"/>
-        </w:rPr>
-      </w:pPr>
-      <w:r>
-        <w:rPr>
-          <w:lang w:val="en-IN"/>
-        </w:rPr>
-        <w:t xml:space="preserve">        REFERENCES customer ( customer_id );</w:t>
-      </w:r>
+        <w:t xml:space="preserve">    ADD CONSTRAINT </w:t>
+      </w:r>
+      <w:proofErr w:type="spellStart"/>
+      <w:r>
+        <w:rPr>
+          <w:lang w:val="en-IN"/>
+        </w:rPr>
+        <w:t>shipping_customer_fk</w:t>
+      </w:r>
+      <w:proofErr w:type="spellEnd"/>
+      <w:r>
+        <w:rPr>
+          <w:lang w:val="en-IN"/>
+        </w:rPr>
+        <w:t xml:space="preserve"> FOREIGN KEY ( </w:t>
+      </w:r>
+      <w:proofErr w:type="spellStart"/>
+      <w:r>
+        <w:rPr>
+          <w:lang w:val="en-IN"/>
+        </w:rPr>
+        <w:t>customer_customer_id</w:t>
+      </w:r>
+      <w:proofErr w:type="spellEnd"/>
+      <w:r>
+        <w:rPr>
+          <w:lang w:val="en-IN"/>
+        </w:rPr>
+        <w:t xml:space="preserve"> )</w:t>
+      </w:r>
+    </w:p>
+    <w:p>
+      <w:pPr>
+        <w:tabs>
+          <w:tab w:val="num" w:pos="1440"/>
+        </w:tabs>
+        <w:rPr>
+          <w:lang w:val="en-IN"/>
+        </w:rPr>
+      </w:pPr>
+      <w:r>
+        <w:rPr>
+          <w:lang w:val="en-IN"/>
+        </w:rPr>
+        <w:t xml:space="preserve">        REFERENCES customer ( </w:t>
+      </w:r>
+      <w:proofErr w:type="spellStart"/>
+      <w:r>
+        <w:rPr>
+          <w:lang w:val="en-IN"/>
+        </w:rPr>
+        <w:t>customer_id</w:t>
+      </w:r>
+      <w:proofErr w:type="spellEnd"/>
+      <w:r>
+        <w:rPr>
+          <w:lang w:val="en-IN"/>
+        </w:rPr>
+        <w:t xml:space="preserve"> );</w:t>
+      </w:r>
+    </w:p>
+    <w:p>
+      <w:pPr>
+        <w:tabs>
+          <w:tab w:val="num" w:pos="1440"/>
+        </w:tabs>
+        <w:rPr>
+          <w:lang w:val="en-IN"/>
+        </w:rPr>
+      </w:pPr>
+    </w:p>
+    <w:p>
+      <w:pPr>
+        <w:tabs>
+          <w:tab w:val="num" w:pos="1440"/>
+        </w:tabs>
+        <w:rPr>
+          <w:lang w:val="en-IN"/>
+        </w:rPr>
+      </w:pPr>
+    </w:p>
+    <w:p>
+      <w:pPr>
+        <w:tabs>
+          <w:tab w:val="num" w:pos="1440"/>
+        </w:tabs>
+        <w:rPr>
+          <w:lang w:val="en-IN"/>
+        </w:rPr>
+      </w:pPr>
+    </w:p>
+    <w:p>
+      <w:pPr>
+        <w:tabs>
+          <w:tab w:val="num" w:pos="1440"/>
+        </w:tabs>
+        <w:rPr>
+          <w:lang w:val="en-IN"/>
+        </w:rPr>
+      </w:pPr>
+    </w:p>
+    <w:p>
+      <w:pPr>
+        <w:tabs>
+          <w:tab w:val="num" w:pos="1440"/>
+        </w:tabs>
+        <w:rPr>
+          <w:lang w:val="en-IN"/>
+        </w:rPr>
+      </w:pPr>
+    </w:p>
+    <w:p>
+      <w:pPr>
+        <w:tabs>
+          <w:tab w:val="num" w:pos="1440"/>
+        </w:tabs>
+        <w:rPr>
+          <w:lang w:val="en-IN"/>
+        </w:rPr>
+      </w:pPr>
+    </w:p>
+    <w:p>
+      <w:pPr>
+        <w:tabs>
+          <w:tab w:val="num" w:pos="1440"/>
+        </w:tabs>
+        <w:rPr>
+          <w:lang w:val="en-IN"/>
+        </w:rPr>
+      </w:pPr>
+    </w:p>
+    <w:p>
+      <w:pPr>
+        <w:tabs>
+          <w:tab w:val="num" w:pos="1440"/>
+        </w:tabs>
+        <w:rPr>
+          <w:lang w:val="en-IN"/>
+        </w:rPr>
+      </w:pPr>
+    </w:p>
+    <w:p>
+      <w:pPr>
+        <w:tabs>
+          <w:tab w:val="num" w:pos="1440"/>
+        </w:tabs>
+        <w:rPr>
+          <w:lang w:val="en-IN"/>
+        </w:rPr>
+      </w:pPr>
+    </w:p>
+    <w:p>
+      <w:pPr>
+        <w:tabs>
+          <w:tab w:val="num" w:pos="1440"/>
+        </w:tabs>
+        <w:rPr>
+          <w:lang w:val="en-IN"/>
+        </w:rPr>
+      </w:pPr>
+    </w:p>
+    <w:p>
+      <w:pPr>
+        <w:tabs>
+          <w:tab w:val="num" w:pos="1440"/>
+        </w:tabs>
+        <w:rPr>
+          <w:lang w:val="en-IN"/>
+        </w:rPr>
+      </w:pPr>
+    </w:p>
+    <w:p>
+      <w:pPr>
+        <w:tabs>
+          <w:tab w:val="num" w:pos="1440"/>
+        </w:tabs>
+        <w:rPr>
+          <w:lang w:val="en-IN"/>
+        </w:rPr>
+      </w:pPr>
+    </w:p>
+    <w:p>
+      <w:pPr>
+        <w:tabs>
+          <w:tab w:val="num" w:pos="1440"/>
+        </w:tabs>
+        <w:rPr>
+          <w:lang w:val="en-IN"/>
+        </w:rPr>
+      </w:pPr>
+    </w:p>
+    <w:p>
+      <w:pPr>
+        <w:tabs>
+          <w:tab w:val="num" w:pos="1440"/>
+        </w:tabs>
+        <w:rPr>
+          <w:lang w:val="en-IN"/>
+        </w:rPr>
+      </w:pPr>
+    </w:p>
+    <w:p>
+      <w:pPr>
+        <w:tabs>
+          <w:tab w:val="num" w:pos="1440"/>
+        </w:tabs>
+        <w:rPr>
+          <w:lang w:val="en-IN"/>
+        </w:rPr>
+      </w:pPr>
+    </w:p>
+    <w:p>
+      <w:pPr>
+        <w:tabs>
+          <w:tab w:val="num" w:pos="1440"/>
+        </w:tabs>
+        <w:rPr>
+          <w:lang w:val="en-IN"/>
+        </w:rPr>
+      </w:pPr>
+    </w:p>
+    <w:p>
+      <w:pPr>
+        <w:tabs>
+          <w:tab w:val="num" w:pos="1440"/>
+        </w:tabs>
+        <w:rPr>
+          <w:lang w:val="en-IN"/>
+        </w:rPr>
+      </w:pPr>
+    </w:p>
+    <w:p>
+      <w:pPr>
+        <w:tabs>
+          <w:tab w:val="num" w:pos="1440"/>
+        </w:tabs>
+        <w:rPr>
+          <w:lang w:val="en-IN"/>
+        </w:rPr>
+      </w:pPr>
+    </w:p>
+    <w:p>
+      <w:pPr>
+        <w:tabs>
+          <w:tab w:val="num" w:pos="1440"/>
+        </w:tabs>
+        <w:rPr>
+          <w:lang w:val="en-IN"/>
+        </w:rPr>
+      </w:pPr>
+    </w:p>
+    <w:p>
+      <w:pPr>
+        <w:tabs>
+          <w:tab w:val="num" w:pos="1440"/>
+        </w:tabs>
+        <w:rPr>
+          <w:lang w:val="en-IN"/>
+        </w:rPr>
+      </w:pPr>
+    </w:p>
+    <w:p>
+      <w:pPr>
+        <w:tabs>
+          <w:tab w:val="num" w:pos="1440"/>
+        </w:tabs>
+        <w:rPr>
+          <w:lang w:val="en-IN"/>
+        </w:rPr>
+      </w:pPr>
     </w:p>
     <w:p>
       <w:pPr>
@@ -3149,7 +4529,6 @@
           <w:sz w:val="28"/>
           <w:szCs w:val="28"/>
         </w:rPr>
-        <w:lastRenderedPageBreak/>
         <w:t>Power BI (Data transformation and Visualization)</w:t>
       </w:r>
       <w:r>
@@ -3288,17 +4667,168 @@
           <w:tab w:val="num" w:pos="1440"/>
         </w:tabs>
         <w:rPr>
-          <w:b/>
-          <w:bCs/>
-          <w:lang w:val="en-IN"/>
-        </w:rPr>
-      </w:pPr>
-      <w:r>
-        <w:rPr>
-          <w:b/>
-          <w:bCs/>
-          <w:lang w:val="en-IN"/>
-        </w:rPr>
+          <w:lang w:val="en-IN"/>
+        </w:rPr>
+      </w:pPr>
+    </w:p>
+    <w:p>
+      <w:pPr>
+        <w:tabs>
+          <w:tab w:val="num" w:pos="1440"/>
+        </w:tabs>
+        <w:rPr>
+          <w:lang w:val="en-IN"/>
+        </w:rPr>
+      </w:pPr>
+    </w:p>
+    <w:p>
+      <w:pPr>
+        <w:tabs>
+          <w:tab w:val="num" w:pos="1440"/>
+        </w:tabs>
+        <w:rPr>
+          <w:lang w:val="en-IN"/>
+        </w:rPr>
+      </w:pPr>
+    </w:p>
+    <w:p>
+      <w:pPr>
+        <w:tabs>
+          <w:tab w:val="num" w:pos="1440"/>
+        </w:tabs>
+        <w:rPr>
+          <w:lang w:val="en-IN"/>
+        </w:rPr>
+      </w:pPr>
+    </w:p>
+    <w:p>
+      <w:pPr>
+        <w:tabs>
+          <w:tab w:val="num" w:pos="1440"/>
+        </w:tabs>
+        <w:rPr>
+          <w:lang w:val="en-IN"/>
+        </w:rPr>
+      </w:pPr>
+    </w:p>
+    <w:p>
+      <w:pPr>
+        <w:tabs>
+          <w:tab w:val="num" w:pos="1440"/>
+        </w:tabs>
+        <w:rPr>
+          <w:lang w:val="en-IN"/>
+        </w:rPr>
+      </w:pPr>
+    </w:p>
+    <w:p>
+      <w:pPr>
+        <w:tabs>
+          <w:tab w:val="num" w:pos="1440"/>
+        </w:tabs>
+        <w:rPr>
+          <w:lang w:val="en-IN"/>
+        </w:rPr>
+      </w:pPr>
+    </w:p>
+    <w:p>
+      <w:pPr>
+        <w:tabs>
+          <w:tab w:val="num" w:pos="1440"/>
+        </w:tabs>
+        <w:rPr>
+          <w:lang w:val="en-IN"/>
+        </w:rPr>
+      </w:pPr>
+    </w:p>
+    <w:p>
+      <w:pPr>
+        <w:tabs>
+          <w:tab w:val="num" w:pos="1440"/>
+        </w:tabs>
+        <w:rPr>
+          <w:lang w:val="en-IN"/>
+        </w:rPr>
+      </w:pPr>
+    </w:p>
+    <w:p>
+      <w:pPr>
+        <w:tabs>
+          <w:tab w:val="num" w:pos="1440"/>
+        </w:tabs>
+        <w:rPr>
+          <w:lang w:val="en-IN"/>
+        </w:rPr>
+      </w:pPr>
+    </w:p>
+    <w:p>
+      <w:pPr>
+        <w:tabs>
+          <w:tab w:val="num" w:pos="1440"/>
+        </w:tabs>
+        <w:rPr>
+          <w:lang w:val="en-IN"/>
+        </w:rPr>
+      </w:pPr>
+    </w:p>
+    <w:p>
+      <w:pPr>
+        <w:tabs>
+          <w:tab w:val="num" w:pos="1440"/>
+        </w:tabs>
+        <w:rPr>
+          <w:lang w:val="en-IN"/>
+        </w:rPr>
+      </w:pPr>
+    </w:p>
+    <w:p>
+      <w:pPr>
+        <w:tabs>
+          <w:tab w:val="num" w:pos="1440"/>
+        </w:tabs>
+        <w:rPr>
+          <w:lang w:val="en-IN"/>
+        </w:rPr>
+      </w:pPr>
+    </w:p>
+    <w:p>
+      <w:pPr>
+        <w:tabs>
+          <w:tab w:val="num" w:pos="1440"/>
+        </w:tabs>
+        <w:rPr>
+          <w:lang w:val="en-IN"/>
+        </w:rPr>
+      </w:pPr>
+    </w:p>
+    <w:p>
+      <w:pPr>
+        <w:tabs>
+          <w:tab w:val="num" w:pos="1440"/>
+        </w:tabs>
+        <w:rPr>
+          <w:lang w:val="en-IN"/>
+        </w:rPr>
+      </w:pPr>
+    </w:p>
+    <w:p>
+      <w:pPr>
+        <w:tabs>
+          <w:tab w:val="num" w:pos="1440"/>
+        </w:tabs>
+        <w:rPr>
+          <w:b/>
+          <w:bCs/>
+          <w:lang w:val="en-IN"/>
+        </w:rPr>
+      </w:pPr>
+      <w:r>
+        <w:rPr>
+          <w:b/>
+          <w:bCs/>
+          <w:lang w:val="en-IN"/>
+        </w:rPr>
+        <w:lastRenderedPageBreak/>
         <w:t>1. Verify the Accuracy, Completeness, and Reliability of Source Data</w:t>
       </w:r>
     </w:p>
@@ -3333,13 +4863,23 @@
           <w:lang w:val="en-IN"/>
         </w:rPr>
       </w:pPr>
-      <w:r>
-        <w:rPr>
-          <w:b/>
-          <w:bCs/>
-          <w:lang w:val="en-IN"/>
-        </w:rPr>
-        <w:t>Customer_id:</w:t>
+      <w:proofErr w:type="spellStart"/>
+      <w:r>
+        <w:rPr>
+          <w:b/>
+          <w:bCs/>
+          <w:lang w:val="en-IN"/>
+        </w:rPr>
+        <w:t>Customer_id</w:t>
+      </w:r>
+      <w:proofErr w:type="spellEnd"/>
+      <w:r>
+        <w:rPr>
+          <w:b/>
+          <w:bCs/>
+          <w:lang w:val="en-IN"/>
+        </w:rPr>
+        <w:t>:</w:t>
       </w:r>
       <w:r>
         <w:rPr>
@@ -3469,13 +5009,23 @@
           <w:lang w:val="en-IN"/>
         </w:rPr>
       </w:pPr>
-      <w:r>
-        <w:rPr>
-          <w:b/>
-          <w:bCs/>
-          <w:lang w:val="en-IN"/>
-        </w:rPr>
-        <w:t>Order_id:</w:t>
+      <w:proofErr w:type="spellStart"/>
+      <w:r>
+        <w:rPr>
+          <w:b/>
+          <w:bCs/>
+          <w:lang w:val="en-IN"/>
+        </w:rPr>
+        <w:t>Order_id</w:t>
+      </w:r>
+      <w:proofErr w:type="spellEnd"/>
+      <w:r>
+        <w:rPr>
+          <w:b/>
+          <w:bCs/>
+          <w:lang w:val="en-IN"/>
+        </w:rPr>
+        <w:t>:</w:t>
       </w:r>
       <w:r>
         <w:rPr>
@@ -3553,19 +5103,43 @@
           <w:lang w:val="en-IN"/>
         </w:rPr>
       </w:pPr>
-      <w:r>
-        <w:rPr>
-          <w:b/>
-          <w:bCs/>
-          <w:lang w:val="en-IN"/>
-        </w:rPr>
-        <w:t>Customer_id:</w:t>
-      </w:r>
-      <w:r>
-        <w:rPr>
-          <w:lang w:val="en-IN"/>
-        </w:rPr>
-        <w:t> Ensure it matches a valid Customer_id in the Customers table.</w:t>
+      <w:proofErr w:type="spellStart"/>
+      <w:r>
+        <w:rPr>
+          <w:b/>
+          <w:bCs/>
+          <w:lang w:val="en-IN"/>
+        </w:rPr>
+        <w:t>Customer_id</w:t>
+      </w:r>
+      <w:proofErr w:type="spellEnd"/>
+      <w:r>
+        <w:rPr>
+          <w:b/>
+          <w:bCs/>
+          <w:lang w:val="en-IN"/>
+        </w:rPr>
+        <w:t>:</w:t>
+      </w:r>
+      <w:r>
+        <w:rPr>
+          <w:lang w:val="en-IN"/>
+        </w:rPr>
+        <w:t xml:space="preserve"> Ensure it matches a valid </w:t>
+      </w:r>
+      <w:proofErr w:type="spellStart"/>
+      <w:r>
+        <w:rPr>
+          <w:lang w:val="en-IN"/>
+        </w:rPr>
+        <w:t>Customer_id</w:t>
+      </w:r>
+      <w:proofErr w:type="spellEnd"/>
+      <w:r>
+        <w:rPr>
+          <w:lang w:val="en-IN"/>
+        </w:rPr>
+        <w:t xml:space="preserve"> in the Customers table.</w:t>
       </w:r>
     </w:p>
     <w:p>
@@ -3599,13 +5173,23 @@
           <w:lang w:val="en-IN"/>
         </w:rPr>
       </w:pPr>
-      <w:r>
-        <w:rPr>
-          <w:b/>
-          <w:bCs/>
-          <w:lang w:val="en-IN"/>
-        </w:rPr>
-        <w:t>Shipping_id:</w:t>
+      <w:proofErr w:type="spellStart"/>
+      <w:r>
+        <w:rPr>
+          <w:b/>
+          <w:bCs/>
+          <w:lang w:val="en-IN"/>
+        </w:rPr>
+        <w:t>Shipping_id</w:t>
+      </w:r>
+      <w:proofErr w:type="spellEnd"/>
+      <w:r>
+        <w:rPr>
+          <w:b/>
+          <w:bCs/>
+          <w:lang w:val="en-IN"/>
+        </w:rPr>
+        <w:t>:</w:t>
       </w:r>
       <w:r>
         <w:rPr>
@@ -3679,20 +5263,43 @@
           <w:lang w:val="en-IN"/>
         </w:rPr>
       </w:pPr>
-      <w:r>
-        <w:rPr>
-          <w:b/>
-          <w:bCs/>
-          <w:lang w:val="en-IN"/>
-        </w:rPr>
-        <w:lastRenderedPageBreak/>
-        <w:t>Customer_id:</w:t>
-      </w:r>
-      <w:r>
-        <w:rPr>
-          <w:lang w:val="en-IN"/>
-        </w:rPr>
-        <w:t> Ensure it matches a valid Customer_id in the Customers table.</w:t>
+      <w:proofErr w:type="spellStart"/>
+      <w:r>
+        <w:rPr>
+          <w:b/>
+          <w:bCs/>
+          <w:lang w:val="en-IN"/>
+        </w:rPr>
+        <w:t>Customer_id</w:t>
+      </w:r>
+      <w:proofErr w:type="spellEnd"/>
+      <w:r>
+        <w:rPr>
+          <w:b/>
+          <w:bCs/>
+          <w:lang w:val="en-IN"/>
+        </w:rPr>
+        <w:t>:</w:t>
+      </w:r>
+      <w:r>
+        <w:rPr>
+          <w:lang w:val="en-IN"/>
+        </w:rPr>
+        <w:t xml:space="preserve"> Ensure it matches a valid </w:t>
+      </w:r>
+      <w:proofErr w:type="spellStart"/>
+      <w:r>
+        <w:rPr>
+          <w:lang w:val="en-IN"/>
+        </w:rPr>
+        <w:t>Customer_id</w:t>
+      </w:r>
+      <w:proofErr w:type="spellEnd"/>
+      <w:r>
+        <w:rPr>
+          <w:lang w:val="en-IN"/>
+        </w:rPr>
+        <w:t xml:space="preserve"> in the Customers table.</w:t>
       </w:r>
     </w:p>
     <w:p>
@@ -3781,21 +5388,78 @@
     </w:p>
     <w:p>
       <w:pPr>
-        <w:tabs>
-          <w:tab w:val="num" w:pos="1440"/>
-        </w:tabs>
-        <w:rPr>
-          <w:b/>
-          <w:bCs/>
-          <w:lang w:val="en-IN"/>
-        </w:rPr>
-      </w:pPr>
-      <w:r>
-        <w:rPr>
-          <w:b/>
-          <w:bCs/>
-          <w:lang w:val="en-IN"/>
-        </w:rPr>
+        <w:ind w:left="720"/>
+        <w:rPr>
+          <w:lang w:val="en-IN"/>
+        </w:rPr>
+      </w:pPr>
+    </w:p>
+    <w:p>
+      <w:pPr>
+        <w:ind w:left="720"/>
+        <w:rPr>
+          <w:lang w:val="en-IN"/>
+        </w:rPr>
+      </w:pPr>
+    </w:p>
+    <w:p>
+      <w:pPr>
+        <w:ind w:left="720"/>
+        <w:rPr>
+          <w:lang w:val="en-IN"/>
+        </w:rPr>
+      </w:pPr>
+    </w:p>
+    <w:p>
+      <w:pPr>
+        <w:ind w:left="720"/>
+        <w:rPr>
+          <w:lang w:val="en-IN"/>
+        </w:rPr>
+      </w:pPr>
+    </w:p>
+    <w:p>
+      <w:pPr>
+        <w:ind w:left="720"/>
+        <w:rPr>
+          <w:lang w:val="en-IN"/>
+        </w:rPr>
+      </w:pPr>
+    </w:p>
+    <w:p>
+      <w:pPr>
+        <w:ind w:left="720"/>
+        <w:rPr>
+          <w:lang w:val="en-IN"/>
+        </w:rPr>
+      </w:pPr>
+    </w:p>
+    <w:p>
+      <w:pPr>
+        <w:ind w:left="720"/>
+        <w:rPr>
+          <w:lang w:val="en-IN"/>
+        </w:rPr>
+      </w:pPr>
+    </w:p>
+    <w:p>
+      <w:pPr>
+        <w:tabs>
+          <w:tab w:val="num" w:pos="1440"/>
+        </w:tabs>
+        <w:rPr>
+          <w:b/>
+          <w:bCs/>
+          <w:lang w:val="en-IN"/>
+        </w:rPr>
+      </w:pPr>
+      <w:r>
+        <w:rPr>
+          <w:b/>
+          <w:bCs/>
+          <w:lang w:val="en-IN"/>
+        </w:rPr>
+        <w:lastRenderedPageBreak/>
         <w:t>2. Define and Outline Requirements for Anticipated Datasets</w:t>
       </w:r>
     </w:p>
@@ -3840,7 +5504,21 @@
         <w:rPr>
           <w:lang w:val="en-IN"/>
         </w:rPr>
-        <w:t> Customer_id, Name, Age, Country.</w:t>
+        <w:t> </w:t>
+      </w:r>
+      <w:proofErr w:type="spellStart"/>
+      <w:r>
+        <w:rPr>
+          <w:lang w:val="en-IN"/>
+        </w:rPr>
+        <w:t>Customer_id</w:t>
+      </w:r>
+      <w:proofErr w:type="spellEnd"/>
+      <w:r>
+        <w:rPr>
+          <w:lang w:val="en-IN"/>
+        </w:rPr>
+        <w:t>, Name, Age, Country.</w:t>
       </w:r>
     </w:p>
     <w:p>
@@ -3868,7 +5546,35 @@
         <w:rPr>
           <w:lang w:val="en-IN"/>
         </w:rPr>
-        <w:t> Order_id, Item, Amount, Customer_id.</w:t>
+        <w:t> </w:t>
+      </w:r>
+      <w:proofErr w:type="spellStart"/>
+      <w:r>
+        <w:rPr>
+          <w:lang w:val="en-IN"/>
+        </w:rPr>
+        <w:t>Order_id</w:t>
+      </w:r>
+      <w:proofErr w:type="spellEnd"/>
+      <w:r>
+        <w:rPr>
+          <w:lang w:val="en-IN"/>
+        </w:rPr>
+        <w:t xml:space="preserve">, Item, Amount, </w:t>
+      </w:r>
+      <w:proofErr w:type="spellStart"/>
+      <w:r>
+        <w:rPr>
+          <w:lang w:val="en-IN"/>
+        </w:rPr>
+        <w:t>Customer_id</w:t>
+      </w:r>
+      <w:proofErr w:type="spellEnd"/>
+      <w:r>
+        <w:rPr>
+          <w:lang w:val="en-IN"/>
+        </w:rPr>
+        <w:t>.</w:t>
       </w:r>
     </w:p>
     <w:p>
@@ -3896,8 +5602,52 @@
         <w:rPr>
           <w:lang w:val="en-IN"/>
         </w:rPr>
-        <w:t> Shipping_id, Status, Customer_id.</w:t>
-      </w:r>
+        <w:t> </w:t>
+      </w:r>
+      <w:proofErr w:type="spellStart"/>
+      <w:r>
+        <w:rPr>
+          <w:lang w:val="en-IN"/>
+        </w:rPr>
+        <w:t>Shipping_id</w:t>
+      </w:r>
+      <w:proofErr w:type="spellEnd"/>
+      <w:r>
+        <w:rPr>
+          <w:lang w:val="en-IN"/>
+        </w:rPr>
+        <w:t xml:space="preserve">, Status, </w:t>
+      </w:r>
+      <w:proofErr w:type="spellStart"/>
+      <w:r>
+        <w:rPr>
+          <w:lang w:val="en-IN"/>
+        </w:rPr>
+        <w:t>Customer_id</w:t>
+      </w:r>
+      <w:proofErr w:type="spellEnd"/>
+      <w:r>
+        <w:rPr>
+          <w:lang w:val="en-IN"/>
+        </w:rPr>
+        <w:t>.</w:t>
+      </w:r>
+    </w:p>
+    <w:p>
+      <w:pPr>
+        <w:ind w:left="720"/>
+        <w:rPr>
+          <w:lang w:val="en-IN"/>
+        </w:rPr>
+      </w:pPr>
+    </w:p>
+    <w:p>
+      <w:pPr>
+        <w:ind w:left="720"/>
+        <w:rPr>
+          <w:lang w:val="en-IN"/>
+        </w:rPr>
+      </w:pPr>
     </w:p>
     <w:p>
       <w:pPr>
@@ -4088,7 +5838,21 @@
         <w:rPr>
           <w:lang w:val="en-IN"/>
         </w:rPr>
-        <w:t> Customer_id (PK), Name, Age, Country.</w:t>
+        <w:t> </w:t>
+      </w:r>
+      <w:proofErr w:type="spellStart"/>
+      <w:r>
+        <w:rPr>
+          <w:lang w:val="en-IN"/>
+        </w:rPr>
+        <w:t>Customer_id</w:t>
+      </w:r>
+      <w:proofErr w:type="spellEnd"/>
+      <w:r>
+        <w:rPr>
+          <w:lang w:val="en-IN"/>
+        </w:rPr>
+        <w:t xml:space="preserve"> (PK), Name, Age, Country.</w:t>
       </w:r>
     </w:p>
     <w:p>
@@ -4116,7 +5880,35 @@
         <w:rPr>
           <w:lang w:val="en-IN"/>
         </w:rPr>
-        <w:t> Order_id (PK), Item, Amount, Customer_id (FK).</w:t>
+        <w:t> </w:t>
+      </w:r>
+      <w:proofErr w:type="spellStart"/>
+      <w:r>
+        <w:rPr>
+          <w:lang w:val="en-IN"/>
+        </w:rPr>
+        <w:t>Order_id</w:t>
+      </w:r>
+      <w:proofErr w:type="spellEnd"/>
+      <w:r>
+        <w:rPr>
+          <w:lang w:val="en-IN"/>
+        </w:rPr>
+        <w:t xml:space="preserve"> (PK), Item, Amount, </w:t>
+      </w:r>
+      <w:proofErr w:type="spellStart"/>
+      <w:r>
+        <w:rPr>
+          <w:lang w:val="en-IN"/>
+        </w:rPr>
+        <w:t>Customer_id</w:t>
+      </w:r>
+      <w:proofErr w:type="spellEnd"/>
+      <w:r>
+        <w:rPr>
+          <w:lang w:val="en-IN"/>
+        </w:rPr>
+        <w:t xml:space="preserve"> (FK).</w:t>
       </w:r>
     </w:p>
     <w:p>
@@ -4144,7 +5936,35 @@
         <w:rPr>
           <w:lang w:val="en-IN"/>
         </w:rPr>
-        <w:t> Shipping_id (PK), Status, Customer_id (FK).</w:t>
+        <w:t> </w:t>
+      </w:r>
+      <w:proofErr w:type="spellStart"/>
+      <w:r>
+        <w:rPr>
+          <w:lang w:val="en-IN"/>
+        </w:rPr>
+        <w:t>Shipping_id</w:t>
+      </w:r>
+      <w:proofErr w:type="spellEnd"/>
+      <w:r>
+        <w:rPr>
+          <w:lang w:val="en-IN"/>
+        </w:rPr>
+        <w:t xml:space="preserve"> (PK), Status, </w:t>
+      </w:r>
+      <w:proofErr w:type="spellStart"/>
+      <w:r>
+        <w:rPr>
+          <w:lang w:val="en-IN"/>
+        </w:rPr>
+        <w:t>Customer_id</w:t>
+      </w:r>
+      <w:proofErr w:type="spellEnd"/>
+      <w:r>
+        <w:rPr>
+          <w:lang w:val="en-IN"/>
+        </w:rPr>
+        <w:t xml:space="preserve"> (FK).</w:t>
       </w:r>
     </w:p>
     <w:p>
@@ -4235,7 +6055,6 @@
           <w:bCs/>
           <w:lang w:val="en-IN"/>
         </w:rPr>
-        <w:lastRenderedPageBreak/>
         <w:t>4. Technical Specifications for Data Engineer</w:t>
       </w:r>
     </w:p>
@@ -4317,13 +6136,23 @@
           <w:lang w:val="en-IN"/>
         </w:rPr>
       </w:pPr>
-      <w:r>
-        <w:rPr>
-          <w:b/>
-          <w:bCs/>
-          <w:lang w:val="en-IN"/>
-        </w:rPr>
-        <w:t>Order_id:</w:t>
+      <w:proofErr w:type="spellStart"/>
+      <w:r>
+        <w:rPr>
+          <w:b/>
+          <w:bCs/>
+          <w:lang w:val="en-IN"/>
+        </w:rPr>
+        <w:t>Order_id</w:t>
+      </w:r>
+      <w:proofErr w:type="spellEnd"/>
+      <w:r>
+        <w:rPr>
+          <w:b/>
+          <w:bCs/>
+          <w:lang w:val="en-IN"/>
+        </w:rPr>
+        <w:t>:</w:t>
       </w:r>
       <w:r>
         <w:rPr>
@@ -4416,20 +6245,60 @@
           <w:lang w:val="en-IN"/>
         </w:rPr>
       </w:pPr>
-      <w:r>
-        <w:rPr>
-          <w:b/>
-          <w:bCs/>
-          <w:lang w:val="en-IN"/>
-        </w:rPr>
-        <w:t>Customer_id:</w:t>
-      </w:r>
-      <w:r>
-        <w:rPr>
-          <w:lang w:val="en-IN"/>
-        </w:rPr>
-        <w:t> INT, FOREIGN KEY REFERENCES Customers(Customer_id)</w:t>
-      </w:r>
+      <w:proofErr w:type="spellStart"/>
+      <w:r>
+        <w:rPr>
+          <w:b/>
+          <w:bCs/>
+          <w:lang w:val="en-IN"/>
+        </w:rPr>
+        <w:t>Customer_id</w:t>
+      </w:r>
+      <w:proofErr w:type="spellEnd"/>
+      <w:r>
+        <w:rPr>
+          <w:b/>
+          <w:bCs/>
+          <w:lang w:val="en-IN"/>
+        </w:rPr>
+        <w:t>:</w:t>
+      </w:r>
+      <w:r>
+        <w:rPr>
+          <w:lang w:val="en-IN"/>
+        </w:rPr>
+        <w:t> INT, FOREIGN KEY REFERENCES Customers(</w:t>
+      </w:r>
+      <w:proofErr w:type="spellStart"/>
+      <w:r>
+        <w:rPr>
+          <w:lang w:val="en-IN"/>
+        </w:rPr>
+        <w:t>Customer_id</w:t>
+      </w:r>
+      <w:proofErr w:type="spellEnd"/>
+      <w:r>
+        <w:rPr>
+          <w:lang w:val="en-IN"/>
+        </w:rPr>
+        <w:t>)</w:t>
+      </w:r>
+    </w:p>
+    <w:p>
+      <w:pPr>
+        <w:ind w:left="1440"/>
+        <w:rPr>
+          <w:lang w:val="en-IN"/>
+        </w:rPr>
+      </w:pPr>
+    </w:p>
+    <w:p>
+      <w:pPr>
+        <w:ind w:left="1440"/>
+        <w:rPr>
+          <w:lang w:val="en-IN"/>
+        </w:rPr>
+      </w:pPr>
     </w:p>
     <w:p>
       <w:pPr>
@@ -4569,288 +6438,22 @@
         <w:rPr>
           <w:lang w:val="en-IN"/>
         </w:rPr>
-        <w:t>Find more details in the attached pbix (Power bi dashboard)</w:t>
-      </w:r>
-    </w:p>
-    <w:p>
-      <w:pPr>
-        <w:tabs>
-          <w:tab w:val="num" w:pos="1440"/>
-        </w:tabs>
-        <w:rPr>
-          <w:lang w:val="en-IN"/>
-        </w:rPr>
-      </w:pPr>
-    </w:p>
-    <w:p>
-      <w:pPr>
-        <w:tabs>
-          <w:tab w:val="num" w:pos="1440"/>
-        </w:tabs>
-        <w:rPr>
-          <w:lang w:val="en-IN"/>
-        </w:rPr>
-      </w:pPr>
-    </w:p>
-    <w:p>
-      <w:pPr>
-        <w:tabs>
-          <w:tab w:val="num" w:pos="1440"/>
-        </w:tabs>
-        <w:rPr>
-          <w:lang w:val="en-IN"/>
-        </w:rPr>
-      </w:pPr>
-    </w:p>
-    <w:p>
-      <w:pPr>
-        <w:tabs>
-          <w:tab w:val="num" w:pos="1440"/>
-        </w:tabs>
-        <w:rPr>
-          <w:lang w:val="en-IN"/>
-        </w:rPr>
-      </w:pPr>
-    </w:p>
-    <w:p>
-      <w:pPr>
-        <w:tabs>
-          <w:tab w:val="num" w:pos="1440"/>
-        </w:tabs>
-        <w:rPr>
-          <w:lang w:val="en-IN"/>
-        </w:rPr>
-      </w:pPr>
-    </w:p>
-    <w:p>
-      <w:pPr>
-        <w:tabs>
-          <w:tab w:val="num" w:pos="1440"/>
-        </w:tabs>
-        <w:rPr>
-          <w:lang w:val="en-IN"/>
-        </w:rPr>
-      </w:pPr>
-    </w:p>
-    <w:p>
-      <w:pPr>
-        <w:tabs>
-          <w:tab w:val="num" w:pos="1440"/>
-        </w:tabs>
-        <w:rPr>
-          <w:lang w:val="en-IN"/>
-        </w:rPr>
-      </w:pPr>
-    </w:p>
-    <w:p>
-      <w:pPr>
-        <w:tabs>
-          <w:tab w:val="num" w:pos="1440"/>
-        </w:tabs>
-        <w:rPr>
-          <w:lang w:val="en-IN"/>
-        </w:rPr>
-      </w:pPr>
-    </w:p>
-    <w:p>
-      <w:pPr>
-        <w:tabs>
-          <w:tab w:val="num" w:pos="1440"/>
-        </w:tabs>
-        <w:rPr>
-          <w:lang w:val="en-IN"/>
-        </w:rPr>
-      </w:pPr>
-    </w:p>
-    <w:p>
-      <w:pPr>
-        <w:tabs>
-          <w:tab w:val="num" w:pos="1440"/>
-        </w:tabs>
-        <w:rPr>
-          <w:lang w:val="en-IN"/>
-        </w:rPr>
-      </w:pPr>
-    </w:p>
-    <w:p>
-      <w:pPr>
-        <w:tabs>
-          <w:tab w:val="num" w:pos="1440"/>
-        </w:tabs>
-        <w:rPr>
-          <w:lang w:val="en-IN"/>
-        </w:rPr>
-      </w:pPr>
-    </w:p>
-    <w:p>
-      <w:pPr>
-        <w:tabs>
-          <w:tab w:val="num" w:pos="1440"/>
-        </w:tabs>
-        <w:rPr>
-          <w:lang w:val="en-IN"/>
-        </w:rPr>
-      </w:pPr>
-    </w:p>
-    <w:p>
-      <w:pPr>
-        <w:tabs>
-          <w:tab w:val="num" w:pos="1440"/>
-        </w:tabs>
-        <w:rPr>
-          <w:lang w:val="en-IN"/>
-        </w:rPr>
-      </w:pPr>
-    </w:p>
-    <w:p>
-      <w:pPr>
-        <w:tabs>
-          <w:tab w:val="num" w:pos="1440"/>
-        </w:tabs>
-        <w:rPr>
-          <w:lang w:val="en-IN"/>
-        </w:rPr>
-      </w:pPr>
-    </w:p>
-    <w:p>
-      <w:pPr>
-        <w:tabs>
-          <w:tab w:val="num" w:pos="1440"/>
-        </w:tabs>
-        <w:rPr>
-          <w:lang w:val="en-IN"/>
-        </w:rPr>
-      </w:pPr>
-    </w:p>
-    <w:p>
-      <w:pPr>
-        <w:tabs>
-          <w:tab w:val="num" w:pos="1440"/>
-        </w:tabs>
-        <w:rPr>
-          <w:lang w:val="en-IN"/>
-        </w:rPr>
-      </w:pPr>
-    </w:p>
-    <w:p>
-      <w:pPr>
-        <w:tabs>
-          <w:tab w:val="num" w:pos="1440"/>
-        </w:tabs>
-        <w:rPr>
-          <w:lang w:val="en-IN"/>
-        </w:rPr>
-      </w:pPr>
-    </w:p>
-    <w:p>
-      <w:pPr>
-        <w:tabs>
-          <w:tab w:val="num" w:pos="1440"/>
-        </w:tabs>
-        <w:rPr>
-          <w:lang w:val="en-IN"/>
-        </w:rPr>
-      </w:pPr>
-    </w:p>
-    <w:p>
-      <w:pPr>
-        <w:tabs>
-          <w:tab w:val="num" w:pos="1440"/>
-        </w:tabs>
-        <w:rPr>
-          <w:lang w:val="en-IN"/>
-        </w:rPr>
-      </w:pPr>
-    </w:p>
-    <w:p>
-      <w:pPr>
-        <w:tabs>
-          <w:tab w:val="num" w:pos="1440"/>
-        </w:tabs>
-        <w:rPr>
-          <w:lang w:val="en-IN"/>
-        </w:rPr>
-      </w:pPr>
-    </w:p>
-    <w:p>
-      <w:pPr>
-        <w:tabs>
-          <w:tab w:val="num" w:pos="1440"/>
-        </w:tabs>
-        <w:rPr>
-          <w:lang w:val="en-IN"/>
-        </w:rPr>
-      </w:pPr>
-    </w:p>
-    <w:p>
-      <w:pPr>
-        <w:tabs>
-          <w:tab w:val="num" w:pos="1440"/>
-        </w:tabs>
-        <w:rPr>
-          <w:lang w:val="en-IN"/>
-        </w:rPr>
-      </w:pPr>
-    </w:p>
-    <w:p>
-      <w:pPr>
-        <w:tabs>
-          <w:tab w:val="num" w:pos="1440"/>
-        </w:tabs>
-        <w:rPr>
-          <w:lang w:val="en-IN"/>
-        </w:rPr>
-      </w:pPr>
-    </w:p>
-    <w:p>
-      <w:pPr>
-        <w:tabs>
-          <w:tab w:val="num" w:pos="1440"/>
-        </w:tabs>
-        <w:rPr>
-          <w:lang w:val="en-IN"/>
-        </w:rPr>
-      </w:pPr>
-    </w:p>
-    <w:p>
-      <w:pPr>
-        <w:tabs>
-          <w:tab w:val="num" w:pos="1440"/>
-        </w:tabs>
-        <w:rPr>
-          <w:lang w:val="en-IN"/>
-        </w:rPr>
-      </w:pPr>
-    </w:p>
-    <w:p>
-      <w:pPr>
-        <w:tabs>
-          <w:tab w:val="num" w:pos="1440"/>
-        </w:tabs>
-        <w:rPr>
-          <w:lang w:val="en-IN"/>
-        </w:rPr>
-      </w:pPr>
-    </w:p>
-    <w:p>
-      <w:pPr>
-        <w:tabs>
-          <w:tab w:val="num" w:pos="1440"/>
-        </w:tabs>
-        <w:rPr>
-          <w:lang w:val="en-IN"/>
-        </w:rPr>
-      </w:pPr>
-    </w:p>
-    <w:p>
-      <w:pPr>
-        <w:tabs>
-          <w:tab w:val="num" w:pos="1440"/>
-        </w:tabs>
-        <w:rPr>
-          <w:lang w:val="en-IN"/>
-        </w:rPr>
-      </w:pPr>
+        <w:t xml:space="preserve">Find more details in the attached </w:t>
+      </w:r>
+      <w:proofErr w:type="spellStart"/>
+      <w:r>
+        <w:rPr>
+          <w:lang w:val="en-IN"/>
+        </w:rPr>
+        <w:t>pbix</w:t>
+      </w:r>
+      <w:proofErr w:type="spellEnd"/>
+      <w:r>
+        <w:rPr>
+          <w:lang w:val="en-IN"/>
+        </w:rPr>
+        <w:t xml:space="preserve"> (Power bi dashboard)</w:t>
+      </w:r>
     </w:p>
     <w:p>
       <w:pPr>
@@ -4901,7 +6504,8 @@
           <w:sz w:val="28"/>
           <w:szCs w:val="28"/>
         </w:rPr>
-        <w:t>Dashboard</w:t>
+        <w:lastRenderedPageBreak/>
+        <w:t>Dashboard:</w:t>
       </w:r>
       <w:r>
         <w:rPr>
@@ -4910,70 +6514,62 @@
           <w:sz w:val="28"/>
           <w:szCs w:val="28"/>
         </w:rPr>
-        <w:t>:</w:t>
-      </w:r>
-      <w:r>
+        <w:t xml:space="preserve"> </w:t>
+      </w:r>
+    </w:p>
+    <w:p>
+      <w:pPr>
+        <w:rPr>
+          <w:lang w:val="en-IN"/>
+        </w:rPr>
+      </w:pPr>
+      <w:r>
+        <w:rPr>
+          <w:lang w:val="en-IN"/>
+        </w:rPr>
+        <w:t>Attached the dashboard(</w:t>
+      </w:r>
+      <w:proofErr w:type="spellStart"/>
+      <w:r>
+        <w:rPr>
+          <w:lang w:val="en-IN"/>
+        </w:rPr>
+        <w:t>pbix</w:t>
+      </w:r>
+      <w:proofErr w:type="spellEnd"/>
+      <w:r>
+        <w:rPr>
+          <w:lang w:val="en-IN"/>
+        </w:rPr>
+        <w:t>)</w:t>
+      </w:r>
+      <w:r>
+        <w:rPr>
+          <w:lang w:val="en-IN"/>
+        </w:rPr>
+        <w:t xml:space="preserve"> for analysis.</w:t>
+      </w:r>
+    </w:p>
+    <w:p>
+      <w:pPr>
+        <w:tabs>
+          <w:tab w:val="num" w:pos="1440"/>
+        </w:tabs>
         <w:rPr>
           <w:b/>
           <w:bCs/>
           <w:sz w:val="28"/>
           <w:szCs w:val="28"/>
         </w:rPr>
-        <w:t xml:space="preserve"> </w:t>
-      </w:r>
-    </w:p>
-    <w:p>
-      <w:pPr>
-        <w:rPr>
-          <w:lang w:val="en-IN"/>
-        </w:rPr>
-      </w:pPr>
-      <w:r>
-        <w:rPr>
-          <w:lang w:val="en-IN"/>
-        </w:rPr>
-        <w:t>Attached the dashboard(pbix)</w:t>
-      </w:r>
-      <w:r>
-        <w:rPr>
-          <w:lang w:val="en-IN"/>
-        </w:rPr>
-        <w:t xml:space="preserve"> for analysis.</w:t>
-      </w:r>
-    </w:p>
-    <w:p>
-      <w:pPr>
-        <w:tabs>
-          <w:tab w:val="num" w:pos="1440"/>
-        </w:tabs>
+      </w:pPr>
+      <w:r>
         <w:rPr>
           <w:b/>
           <w:bCs/>
           <w:sz w:val="28"/>
           <w:szCs w:val="28"/>
         </w:rPr>
-      </w:pPr>
-    </w:p>
-    <w:p>
-      <w:pPr>
-        <w:tabs>
-          <w:tab w:val="num" w:pos="1440"/>
-        </w:tabs>
-        <w:rPr>
-          <w:b/>
-          <w:bCs/>
-          <w:sz w:val="28"/>
-          <w:szCs w:val="28"/>
-        </w:rPr>
-      </w:pPr>
-      <w:r>
-        <w:rPr>
-          <w:b/>
-          <w:bCs/>
-          <w:sz w:val="28"/>
-          <w:szCs w:val="28"/>
-        </w:rPr>
-        <w:object w:dxaOrig="1520" w:dyaOrig="987" w14:anchorId="7E40BA59">
+        <w:object w:dxaOrig="1520" w:dyaOrig="987" w14:anchorId="48ED525D">
           <v:shapetype id="_x0000_t75" coordsize="21600,21600" o:spt="75" o:preferrelative="t" path="m@4@5l@4@11@9@11@9@5xe" filled="f" stroked="f">
             <v:stroke joinstyle="miter"/>
             <v:formulas>
@@ -4993,10 +6589,10 @@
             <v:path o:extrusionok="f" gradientshapeok="t" o:connecttype="rect"/>
             <o:lock v:ext="edit" aspectratio="t"/>
           </v:shapetype>
-          <v:shape id="_x0000_i1026" type="#_x0000_t75" style="width:76.2pt;height:49.2pt" o:ole="">
+          <v:shape id="_x0000_i1027" type="#_x0000_t75" style="width:76.2pt;height:49.2pt" o:ole="">
             <v:imagedata r:id="rId16" o:title=""/>
           </v:shape>
-          <o:OLEObject Type="Embed" ProgID="Package" ShapeID="_x0000_i1026" DrawAspect="Icon" ObjectID="_1786804899" r:id="rId17"/>
+          <o:OLEObject Type="Embed" ProgID="Package" ShapeID="_x0000_i1027" DrawAspect="Icon" ObjectID="_1787175595" r:id="rId17"/>
         </w:object>
       </w:r>
     </w:p>
@@ -5006,6 +6602,19 @@
           <w:tab w:val="num" w:pos="1440"/>
         </w:tabs>
         <w:rPr>
+          <w:b/>
+          <w:bCs/>
+          <w:sz w:val="28"/>
+          <w:szCs w:val="28"/>
+        </w:rPr>
+      </w:pPr>
+    </w:p>
+    <w:p>
+      <w:pPr>
+        <w:tabs>
+          <w:tab w:val="num" w:pos="1440"/>
+        </w:tabs>
+        <w:rPr>
           <w:lang w:val="en-IN"/>
         </w:rPr>
       </w:pPr>
@@ -5064,10 +6673,10 @@
           <w:noProof/>
         </w:rPr>
         <w:drawing>
-          <wp:inline distT="0" distB="0" distL="0" distR="0" wp14:anchorId="673ED310" wp14:editId="4B9A5EBA">
-            <wp:extent cx="5733415" cy="3815080"/>
+          <wp:inline distT="0" distB="0" distL="0" distR="0" wp14:anchorId="65BEE97A" wp14:editId="1FAB7CD2">
+            <wp:extent cx="5733415" cy="3644900"/>
             <wp:effectExtent l="0" t="0" r="635" b="0"/>
-            <wp:docPr id="1407637465" name="Picture 1"/>
+            <wp:docPr id="807235229" name="Picture 1"/>
             <wp:cNvGraphicFramePr>
               <a:graphicFrameLocks xmlns:a="http://schemas.openxmlformats.org/drawingml/2006/main" noChangeAspect="1"/>
             </wp:cNvGraphicFramePr>
@@ -5075,7 +6684,7 @@
               <a:graphicData uri="http://schemas.openxmlformats.org/drawingml/2006/picture">
                 <pic:pic xmlns:pic="http://schemas.openxmlformats.org/drawingml/2006/picture">
                   <pic:nvPicPr>
-                    <pic:cNvPr id="1407637465" name=""/>
+                    <pic:cNvPr id="807235229" name=""/>
                     <pic:cNvPicPr/>
                   </pic:nvPicPr>
                   <pic:blipFill>
@@ -5087,7 +6696,7 @@
                   <pic:spPr>
                     <a:xfrm>
                       <a:off x="0" y="0"/>
-                      <a:ext cx="5733415" cy="3815080"/>
+                      <a:ext cx="5733415" cy="3644900"/>
                     </a:xfrm>
                     <a:prstGeom prst="rect">
                       <a:avLst/>
@@ -5129,12 +6738,27 @@
           <w:tab w:val="num" w:pos="1440"/>
         </w:tabs>
         <w:rPr>
-          <w:b/>
-          <w:bCs/>
-          <w:sz w:val="28"/>
-          <w:szCs w:val="28"/>
-        </w:rPr>
-      </w:pPr>
+          <w:sz w:val="20"/>
+          <w:szCs w:val="20"/>
+        </w:rPr>
+      </w:pPr>
+      <w:r>
+        <w:rPr>
+          <w:b/>
+          <w:bCs/>
+        </w:rPr>
+        <w:t>Note</w:t>
+      </w:r>
+      <w:r>
+        <w:rPr>
+          <w:b/>
+          <w:bCs/>
+        </w:rPr>
+        <w:t xml:space="preserve">: </w:t>
+      </w:r>
+      <w:r>
+        <w:t>Click(Ctrl + Click) on the “Filters” at the left side of the tab to get the slicer options to filter the whole tab by different dimensions. Ctrl + Click on “X” to close the slicer window. Also Ctrl + Click on “Clear All” button on top right to clear any filters applied on the tab.</w:t>
+      </w:r>
     </w:p>
     <w:p>
       <w:pPr>
@@ -5325,7 +6949,47 @@
           <w:sz w:val="24"/>
           <w:szCs w:val="24"/>
         </w:rPr>
-        <w:t>Using Treemap, so when there are multiple countries, its easy to visualize the countries with higher Total Amount spent for Pending Delivery status</w:t>
+        <w:t xml:space="preserve">Using </w:t>
+      </w:r>
+      <w:proofErr w:type="spellStart"/>
+      <w:r>
+        <w:rPr>
+          <w:iCs/>
+          <w:color w:val="1D1C1D"/>
+          <w:sz w:val="24"/>
+          <w:szCs w:val="24"/>
+        </w:rPr>
+        <w:t>Treemap</w:t>
+      </w:r>
+      <w:proofErr w:type="spellEnd"/>
+      <w:r>
+        <w:rPr>
+          <w:iCs/>
+          <w:color w:val="1D1C1D"/>
+          <w:sz w:val="24"/>
+          <w:szCs w:val="24"/>
+        </w:rPr>
+        <w:t xml:space="preserve">, so when there are multiple countries, </w:t>
+      </w:r>
+      <w:proofErr w:type="spellStart"/>
+      <w:r>
+        <w:rPr>
+          <w:iCs/>
+          <w:color w:val="1D1C1D"/>
+          <w:sz w:val="24"/>
+          <w:szCs w:val="24"/>
+        </w:rPr>
+        <w:t>its</w:t>
+      </w:r>
+      <w:proofErr w:type="spellEnd"/>
+      <w:r>
+        <w:rPr>
+          <w:iCs/>
+          <w:color w:val="1D1C1D"/>
+          <w:sz w:val="24"/>
+          <w:szCs w:val="24"/>
+        </w:rPr>
+        <w:t xml:space="preserve"> easy to visualize the countries with higher Total Amount spent for Pending Delivery status</w:t>
       </w:r>
     </w:p>
     <w:p>
@@ -5942,7 +7606,27 @@
           <w:sz w:val="24"/>
           <w:szCs w:val="24"/>
         </w:rPr>
-        <w:t>.  This Decomposition tree is flexible to analyze for both age category as shown below. Just click on + to expand it and X to close it</w:t>
+        <w:t xml:space="preserve">.  This Decomposition tree is flexible to </w:t>
+      </w:r>
+      <w:proofErr w:type="spellStart"/>
+      <w:r>
+        <w:rPr>
+          <w:iCs/>
+          <w:color w:val="1D1C1D"/>
+          <w:sz w:val="24"/>
+          <w:szCs w:val="24"/>
+        </w:rPr>
+        <w:t>analyze</w:t>
+      </w:r>
+      <w:proofErr w:type="spellEnd"/>
+      <w:r>
+        <w:rPr>
+          <w:iCs/>
+          <w:color w:val="1D1C1D"/>
+          <w:sz w:val="24"/>
+          <w:szCs w:val="24"/>
+        </w:rPr>
+        <w:t xml:space="preserve"> for both age category as shown below. Just click on + to expand it and X to close it</w:t>
       </w:r>
     </w:p>
     <w:p>
@@ -6312,6 +7996,7 @@
     </w:p>
     <w:sectPr>
       <w:headerReference w:type="default" r:id="rId26"/>
+      <w:footerReference w:type="default" r:id="rId27"/>
       <w:pgSz w:w="11909" w:h="16834"/>
       <w:pgMar w:top="1440" w:right="1440" w:bottom="1440" w:left="1440" w:header="720" w:footer="720" w:gutter="0"/>
       <w:pgNumType w:start="1"/>
@@ -6344,6 +8029,60 @@
     </w:p>
   </w:endnote>
 </w:endnotes>
+</file>
+
+<file path=word/footer1.xml><?xml version="1.0" encoding="utf-8"?>
+<w:ftr xmlns:wpc="http://schemas.microsoft.com/office/word/2010/wordprocessingCanvas" xmlns:cx="http://schemas.microsoft.com/office/drawing/2014/chartex" xmlns:cx1="http://schemas.microsoft.com/office/drawing/2015/9/8/chartex" xmlns:cx2="http://schemas.microsoft.com/office/drawing/2015/10/21/chartex" xmlns:cx3="http://schemas.microsoft.com/office/drawing/2016/5/9/chartex" xmlns:cx4="http://schemas.microsoft.com/office/drawing/2016/5/10/chartex" xmlns:cx5="http://schemas.microsoft.com/office/drawing/2016/5/11/chartex" xmlns:cx6="http://schemas.microsoft.com/office/drawing/2016/5/12/chartex" xmlns:cx7="http://schemas.microsoft.com/office/drawing/2016/5/13/chartex" xmlns:cx8="http://schemas.microsoft.com/office/drawing/2016/5/14/chartex" xmlns:mc="http://schemas.openxmlformats.org/markup-compatibility/2006" xmlns:aink="http://schemas.microsoft.com/office/drawing/2016/ink" xmlns:am3d="http://schemas.microsoft.com/office/drawing/2017/model3d" xmlns:o="urn:schemas-microsoft-com:office:office" xmlns:oel="http://schemas.microsoft.com/office/2019/extlst" xmlns:r="http://schemas.openxmlformats.org/officeDocument/2006/relationships" xmlns:m="http://schemas.openxmlformats.org/officeDocument/2006/math" xmlns:v="urn:schemas-microsoft-com:vml" xmlns:wp14="http://schemas.microsoft.com/office/word/2010/wordprocessingDrawing" xmlns:wp="http://schemas.openxmlformats.org/drawingml/2006/wordprocessingDrawing" xmlns:w10="urn:schemas-microsoft-com:office:word" xmlns:w="http://schemas.openxmlformats.org/wordprocessingml/2006/main" xmlns:w14="http://schemas.microsoft.com/office/word/2010/wordml" xmlns:w15="http://schemas.microsoft.com/office/word/2012/wordml" xmlns:w16cex="http://schemas.microsoft.com/office/word/2018/wordml/cex" xmlns:w16cid="http://schemas.microsoft.com/office/word/2016/wordml/cid" xmlns:w16="http://schemas.microsoft.com/office/word/2018/wordml" xmlns:w16du="http://schemas.microsoft.com/office/word/2023/wordml/word16du" xmlns:w16sdtdh="http://schemas.microsoft.com/office/word/2020/wordml/sdtdatahash" xmlns:w16se="http://schemas.microsoft.com/office/word/2015/wordml/symex" xmlns:wpg="http://schemas.microsoft.com/office/word/2010/wordprocessingGroup" xmlns:wpi="http://schemas.microsoft.com/office/word/2010/wordprocessingInk" xmlns:wne="http://schemas.microsoft.com/office/word/2006/wordml" xmlns:wps="http://schemas.microsoft.com/office/word/2010/wordprocessingShape" mc:Ignorable="w14 w15 w16se w16cid w16 w16cex w16sdtdh w16du wp14">
+  <w:sdt>
+    <w:sdtPr>
+      <w:id w:val="1054119949"/>
+      <w:docPartObj>
+        <w:docPartGallery w:val="Page Numbers (Bottom of Page)"/>
+        <w:docPartUnique/>
+      </w:docPartObj>
+    </w:sdtPr>
+    <w:sdtContent>
+      <w:p>
+        <w:pPr>
+          <w:pStyle w:val="Footer"/>
+          <w:jc w:val="right"/>
+        </w:pPr>
+        <w:r>
+          <w:t xml:space="preserve">Page | </w:t>
+        </w:r>
+        <w:r>
+          <w:fldChar w:fldCharType="begin"/>
+        </w:r>
+        <w:r>
+          <w:instrText xml:space="preserve"> PAGE   \* MERGEFORMAT </w:instrText>
+        </w:r>
+        <w:r>
+          <w:fldChar w:fldCharType="separate"/>
+        </w:r>
+        <w:r>
+          <w:rPr>
+            <w:noProof/>
+          </w:rPr>
+          <w:t>2</w:t>
+        </w:r>
+        <w:r>
+          <w:rPr>
+            <w:noProof/>
+          </w:rPr>
+          <w:fldChar w:fldCharType="end"/>
+        </w:r>
+        <w:r>
+          <w:t xml:space="preserve"> </w:t>
+        </w:r>
+      </w:p>
+    </w:sdtContent>
+  </w:sdt>
+  <w:p>
+    <w:pPr>
+      <w:pStyle w:val="Footer"/>
+    </w:pPr>
+  </w:p>
+</w:ftr>
 </file>
 
 <file path=word/footnotes.xml><?xml version="1.0" encoding="utf-8"?>
@@ -8743,6 +10482,96 @@
     </w:lvl>
   </w:abstractNum>
   <w:abstractNum w:abstractNumId="17" w15:restartNumberingAfterBreak="0">
+    <w:nsid w:val="6C4C629F"/>
+    <w:multiLevelType w:val="hybridMultilevel"/>
+    <w:tmpl w:val="C1F09FA8"/>
+    <w:lvl w:ilvl="0" w:tplc="768413F6">
+      <w:start w:val="1"/>
+      <w:numFmt w:val="decimal"/>
+      <w:lvlText w:val="%1."/>
+      <w:lvlJc w:val="left"/>
+      <w:pPr>
+        <w:ind w:left="806" w:hanging="360"/>
+      </w:pPr>
+      <w:rPr>
+        <w:rFonts w:asciiTheme="minorHAnsi" w:eastAsiaTheme="minorEastAsia" w:hAnsiTheme="minorHAnsi" w:cs="Times New Roman"/>
+        <w:color w:val="1D1C1D"/>
+      </w:rPr>
+    </w:lvl>
+    <w:lvl w:ilvl="1" w:tplc="40090019" w:tentative="1">
+      <w:start w:val="1"/>
+      <w:numFmt w:val="lowerLetter"/>
+      <w:lvlText w:val="%2."/>
+      <w:lvlJc w:val="left"/>
+      <w:pPr>
+        <w:ind w:left="1526" w:hanging="360"/>
+      </w:pPr>
+    </w:lvl>
+    <w:lvl w:ilvl="2" w:tplc="4009001B" w:tentative="1">
+      <w:start w:val="1"/>
+      <w:numFmt w:val="lowerRoman"/>
+      <w:lvlText w:val="%3."/>
+      <w:lvlJc w:val="right"/>
+      <w:pPr>
+        <w:ind w:left="2246" w:hanging="180"/>
+      </w:pPr>
+    </w:lvl>
+    <w:lvl w:ilvl="3" w:tplc="4009000F" w:tentative="1">
+      <w:start w:val="1"/>
+      <w:numFmt w:val="decimal"/>
+      <w:lvlText w:val="%4."/>
+      <w:lvlJc w:val="left"/>
+      <w:pPr>
+        <w:ind w:left="2966" w:hanging="360"/>
+      </w:pPr>
+    </w:lvl>
+    <w:lvl w:ilvl="4" w:tplc="40090019" w:tentative="1">
+      <w:start w:val="1"/>
+      <w:numFmt w:val="lowerLetter"/>
+      <w:lvlText w:val="%5."/>
+      <w:lvlJc w:val="left"/>
+      <w:pPr>
+        <w:ind w:left="3686" w:hanging="360"/>
+      </w:pPr>
+    </w:lvl>
+    <w:lvl w:ilvl="5" w:tplc="4009001B" w:tentative="1">
+      <w:start w:val="1"/>
+      <w:numFmt w:val="lowerRoman"/>
+      <w:lvlText w:val="%6."/>
+      <w:lvlJc w:val="right"/>
+      <w:pPr>
+        <w:ind w:left="4406" w:hanging="180"/>
+      </w:pPr>
+    </w:lvl>
+    <w:lvl w:ilvl="6" w:tplc="4009000F" w:tentative="1">
+      <w:start w:val="1"/>
+      <w:numFmt w:val="decimal"/>
+      <w:lvlText w:val="%7."/>
+      <w:lvlJc w:val="left"/>
+      <w:pPr>
+        <w:ind w:left="5126" w:hanging="360"/>
+      </w:pPr>
+    </w:lvl>
+    <w:lvl w:ilvl="7" w:tplc="40090019" w:tentative="1">
+      <w:start w:val="1"/>
+      <w:numFmt w:val="lowerLetter"/>
+      <w:lvlText w:val="%8."/>
+      <w:lvlJc w:val="left"/>
+      <w:pPr>
+        <w:ind w:left="5846" w:hanging="360"/>
+      </w:pPr>
+    </w:lvl>
+    <w:lvl w:ilvl="8" w:tplc="4009001B" w:tentative="1">
+      <w:start w:val="1"/>
+      <w:numFmt w:val="lowerRoman"/>
+      <w:lvlText w:val="%9."/>
+      <w:lvlJc w:val="right"/>
+      <w:pPr>
+        <w:ind w:left="6566" w:hanging="180"/>
+      </w:pPr>
+    </w:lvl>
+  </w:abstractNum>
+  <w:abstractNum w:abstractNumId="18" w15:restartNumberingAfterBreak="0">
     <w:nsid w:val="7BD15E31"/>
     <w:multiLevelType w:val="multilevel"/>
     <w:tmpl w:val="A412E1D4"/>
@@ -8891,7 +10720,7 @@
       </w:rPr>
     </w:lvl>
   </w:abstractNum>
-  <w:abstractNum w:abstractNumId="18" w15:restartNumberingAfterBreak="0">
+  <w:abstractNum w:abstractNumId="19" w15:restartNumberingAfterBreak="0">
     <w:nsid w:val="7D1C60C8"/>
     <w:multiLevelType w:val="multilevel"/>
     <w:tmpl w:val="2272DA8E"/>
@@ -9056,7 +10885,7 @@
     <w:abstractNumId w:val="0"/>
   </w:num>
   <w:num w:numId="6" w16cid:durableId="34820572">
-    <w:abstractNumId w:val="17"/>
+    <w:abstractNumId w:val="18"/>
   </w:num>
   <w:num w:numId="7" w16cid:durableId="21785653">
     <w:abstractNumId w:val="14"/>
@@ -9074,7 +10903,7 @@
     <w:abstractNumId w:val="5"/>
   </w:num>
   <w:num w:numId="12" w16cid:durableId="484081588">
-    <w:abstractNumId w:val="18"/>
+    <w:abstractNumId w:val="19"/>
   </w:num>
   <w:num w:numId="13" w16cid:durableId="2512101">
     <w:abstractNumId w:val="15"/>
@@ -9096,6 +10925,9 @@
   </w:num>
   <w:num w:numId="19" w16cid:durableId="1044137806">
     <w:abstractNumId w:val="2"/>
+  </w:num>
+  <w:num w:numId="20" w16cid:durableId="661273018">
+    <w:abstractNumId w:val="17"/>
   </w:num>
 </w:numbering>
 </file>
@@ -9614,6 +11446,7 @@
   <w:style w:type="character" w:default="1" w:styleId="DefaultParagraphFont">
     <w:name w:val="Default Paragraph Font"/>
     <w:uiPriority w:val="1"/>
+    <w:semiHidden/>
     <w:unhideWhenUsed/>
   </w:style>
   <w:style w:type="table" w:default="1" w:styleId="TableNormal">
@@ -9680,6 +11513,127 @@
       <w:ind w:left="720"/>
       <w:contextualSpacing/>
     </w:pPr>
+  </w:style>
+  <w:style w:type="paragraph" w:styleId="TOCHeading">
+    <w:name w:val="TOC Heading"/>
+    <w:basedOn w:val="Heading1"/>
+    <w:next w:val="Normal"/>
+    <w:uiPriority w:val="39"/>
+    <w:unhideWhenUsed/>
+    <w:qFormat/>
+    <w:rsid w:val="00391667"/>
+    <w:pPr>
+      <w:spacing w:before="240" w:after="0" w:line="259" w:lineRule="auto"/>
+      <w:outlineLvl w:val="9"/>
+    </w:pPr>
+    <w:rPr>
+      <w:rFonts w:asciiTheme="majorHAnsi" w:eastAsiaTheme="majorEastAsia" w:hAnsiTheme="majorHAnsi" w:cstheme="majorBidi"/>
+      <w:color w:val="365F91" w:themeColor="accent1" w:themeShade="BF"/>
+      <w:sz w:val="32"/>
+      <w:szCs w:val="32"/>
+      <w:lang w:val="en-US" w:eastAsia="en-US"/>
+    </w:rPr>
+  </w:style>
+  <w:style w:type="paragraph" w:styleId="TOC2">
+    <w:name w:val="toc 2"/>
+    <w:basedOn w:val="Normal"/>
+    <w:next w:val="Normal"/>
+    <w:autoRedefine/>
+    <w:uiPriority w:val="39"/>
+    <w:unhideWhenUsed/>
+    <w:rsid w:val="00391667"/>
+    <w:pPr>
+      <w:spacing w:after="100"/>
+      <w:ind w:left="220"/>
+    </w:pPr>
+  </w:style>
+  <w:style w:type="character" w:styleId="Hyperlink">
+    <w:name w:val="Hyperlink"/>
+    <w:basedOn w:val="DefaultParagraphFont"/>
+    <w:uiPriority w:val="99"/>
+    <w:unhideWhenUsed/>
+    <w:rsid w:val="00391667"/>
+    <w:rPr>
+      <w:color w:val="0000FF" w:themeColor="hyperlink"/>
+      <w:u w:val="single"/>
+    </w:rPr>
+  </w:style>
+  <w:style w:type="paragraph" w:styleId="TOC1">
+    <w:name w:val="toc 1"/>
+    <w:basedOn w:val="Normal"/>
+    <w:next w:val="Normal"/>
+    <w:autoRedefine/>
+    <w:uiPriority w:val="39"/>
+    <w:unhideWhenUsed/>
+    <w:rsid w:val="00391667"/>
+    <w:pPr>
+      <w:spacing w:after="100" w:line="259" w:lineRule="auto"/>
+    </w:pPr>
+    <w:rPr>
+      <w:rFonts w:asciiTheme="minorHAnsi" w:eastAsiaTheme="minorEastAsia" w:hAnsiTheme="minorHAnsi" w:cs="Times New Roman"/>
+      <w:lang w:val="en-US" w:eastAsia="en-US"/>
+    </w:rPr>
+  </w:style>
+  <w:style w:type="paragraph" w:styleId="TOC3">
+    <w:name w:val="toc 3"/>
+    <w:basedOn w:val="Normal"/>
+    <w:next w:val="Normal"/>
+    <w:autoRedefine/>
+    <w:uiPriority w:val="39"/>
+    <w:unhideWhenUsed/>
+    <w:rsid w:val="00391667"/>
+    <w:pPr>
+      <w:spacing w:after="100" w:line="259" w:lineRule="auto"/>
+      <w:ind w:left="440"/>
+    </w:pPr>
+    <w:rPr>
+      <w:rFonts w:asciiTheme="minorHAnsi" w:eastAsiaTheme="minorEastAsia" w:hAnsiTheme="minorHAnsi" w:cs="Times New Roman"/>
+      <w:lang w:val="en-US" w:eastAsia="en-US"/>
+    </w:rPr>
+  </w:style>
+  <w:style w:type="paragraph" w:styleId="Header">
+    <w:name w:val="header"/>
+    <w:basedOn w:val="Normal"/>
+    <w:link w:val="HeaderChar"/>
+    <w:uiPriority w:val="99"/>
+    <w:unhideWhenUsed/>
+    <w:rsid w:val="00811E94"/>
+    <w:pPr>
+      <w:tabs>
+        <w:tab w:val="center" w:pos="4513"/>
+        <w:tab w:val="right" w:pos="9026"/>
+      </w:tabs>
+      <w:spacing w:line="240" w:lineRule="auto"/>
+    </w:pPr>
+  </w:style>
+  <w:style w:type="character" w:customStyle="1" w:styleId="HeaderChar">
+    <w:name w:val="Header Char"/>
+    <w:basedOn w:val="DefaultParagraphFont"/>
+    <w:link w:val="Header"/>
+    <w:uiPriority w:val="99"/>
+    <w:rsid w:val="00811E94"/>
+  </w:style>
+  <w:style w:type="paragraph" w:styleId="Footer">
+    <w:name w:val="footer"/>
+    <w:basedOn w:val="Normal"/>
+    <w:link w:val="FooterChar"/>
+    <w:uiPriority w:val="99"/>
+    <w:unhideWhenUsed/>
+    <w:rsid w:val="00811E94"/>
+    <w:pPr>
+      <w:tabs>
+        <w:tab w:val="center" w:pos="4513"/>
+        <w:tab w:val="right" w:pos="9026"/>
+      </w:tabs>
+      <w:spacing w:line="240" w:lineRule="auto"/>
+    </w:pPr>
+  </w:style>
+  <w:style w:type="character" w:customStyle="1" w:styleId="FooterChar">
+    <w:name w:val="Footer Char"/>
+    <w:basedOn w:val="DefaultParagraphFont"/>
+    <w:link w:val="Footer"/>
+    <w:uiPriority w:val="99"/>
+    <w:rsid w:val="00811E94"/>
   </w:style>
 </w:styles>
 </file>
